--- a/作業區/系統分析與設計作業/0527需求分析/作業1-需求分析.docx
+++ b/作業區/系統分析與設計作業/0527需求分析/作業1-需求分析.docx
@@ -19,23 +19,7 @@
               <w:sz w:val="28"/>
               <w:szCs w:val="28"/>
             </w:rPr>
-            <w:t>座號：</w:t>
-          </w:r>
-          <w:r>
-            <w:rPr>
-              <w:rFonts w:ascii="Gungsuh" w:eastAsia="Gungsuh" w:hAnsi="Gungsuh" w:cs="Gungsuh"/>
-              <w:sz w:val="28"/>
-              <w:szCs w:val="28"/>
-            </w:rPr>
-            <w:t xml:space="preserve">19    </w:t>
-          </w:r>
-          <w:r>
-            <w:rPr>
-              <w:rFonts w:ascii="Gungsuh" w:eastAsia="Gungsuh" w:hAnsi="Gungsuh" w:cs="Gungsuh"/>
-              <w:sz w:val="28"/>
-              <w:szCs w:val="28"/>
-            </w:rPr>
-            <w:t>姓名：柯昱廷</w:t>
+            <w:t>座號：19    姓名：柯昱廷</w:t>
           </w:r>
         </w:sdtContent>
       </w:sdt>
@@ -63,23 +47,7 @@
               <w:sz w:val="40"/>
               <w:szCs w:val="40"/>
             </w:rPr>
-            <w:t>需求分析作業</w:t>
-          </w:r>
-          <w:r>
-            <w:rPr>
-              <w:rFonts w:ascii="Gungsuh" w:eastAsia="Gungsuh" w:hAnsi="Gungsuh" w:cs="Gungsuh"/>
-              <w:sz w:val="40"/>
-              <w:szCs w:val="40"/>
-            </w:rPr>
-            <w:t>-</w:t>
-          </w:r>
-          <w:r>
-            <w:rPr>
-              <w:rFonts w:ascii="Gungsuh" w:eastAsia="Gungsuh" w:hAnsi="Gungsuh" w:cs="Gungsuh"/>
-              <w:sz w:val="40"/>
-              <w:szCs w:val="40"/>
-            </w:rPr>
-            <w:t>需求擷取與確認</w:t>
+            <w:t>需求分析作業-需求擷取與確認</w:t>
           </w:r>
         </w:sdtContent>
       </w:sdt>
@@ -160,21 +128,26 @@
                 <w:rFonts w:ascii="Times New Roman" w:eastAsia="Times New Roman" w:hAnsi="Times New Roman" w:cs="Times New Roman"/>
               </w:rPr>
             </w:pPr>
-            <w:sdt>
-              <w:sdtPr>
-                <w:tag w:val="goog_rdk_3"/>
-                <w:id w:val="1979650090"/>
-              </w:sdtPr>
-              <w:sdtEndPr/>
-              <w:sdtContent>
-                <w:r>
-                  <w:rPr>
-                    <w:rFonts w:ascii="Gungsuh" w:eastAsia="Gungsuh" w:hAnsi="Gungsuh" w:cs="Gungsuh"/>
-                  </w:rPr>
-                  <w:t>活動配對系統</w:t>
-                </w:r>
-              </w:sdtContent>
-            </w:sdt>
+            <w:r>
+              <w:rPr>
+                <w:rFonts w:ascii="Gungsuh" w:hAnsi="Gungsuh" w:cs="Gungsuh" w:hint="eastAsia"/>
+              </w:rPr>
+              <w:t>M</w:t>
+            </w:r>
+            <w:r>
+              <w:rPr>
+                <w:rFonts w:ascii="Gungsuh" w:hAnsi="Gungsuh" w:cs="Gungsuh"/>
+              </w:rPr>
+              <w:t>atch</w:t>
+            </w:r>
+            <w:r>
+              <w:rPr>
+                <w:rFonts w:ascii="Gungsuh" w:hAnsi="Gungsuh" w:cs="Gungsuh" w:hint="eastAsia"/>
+              </w:rPr>
+              <w:t>揪團</w:t>
+            </w:r>
+            <w:bookmarkStart w:id="0" w:name="_GoBack"/>
+            <w:bookmarkEnd w:id="0"/>
           </w:p>
         </w:tc>
       </w:tr>
@@ -238,7 +211,6 @@
                 <w:tag w:val="goog_rdk_5"/>
                 <w:id w:val="-1302151388"/>
               </w:sdtPr>
-              <w:sdtEndPr/>
               <w:sdtContent>
                 <w:r>
                   <w:rPr>
@@ -246,14 +218,26 @@
                   </w:rPr>
                   <w:t>現代人生活步調緊湊、工作壓力繁重，下班時間只想在家好好休息，好不容易等到假日想找朋友聚會、打球，但卻每次</w:t>
                 </w:r>
+                <w:r>
+                  <w:rPr>
+                    <w:rFonts w:ascii="Gungsuh" w:hAnsi="Gungsuh" w:cs="Gungsuh" w:hint="eastAsia"/>
+                  </w:rPr>
+                  <w:t>沒有下文，最後還是在</w:t>
+                </w:r>
                 <w:proofErr w:type="gramStart"/>
                 <w:r>
                   <w:rPr>
-                    <w:rFonts w:ascii="Gungsuh" w:eastAsia="Gungsuh" w:hAnsi="Gungsuh" w:cs="Gungsuh"/>
-                  </w:rPr>
-                  <w:t>時間喬不攏</w:t>
+                    <w:rFonts w:ascii="Gungsuh" w:hAnsi="Gungsuh" w:cs="Gungsuh" w:hint="eastAsia"/>
+                  </w:rPr>
+                  <w:t>家裡耍廢</w:t>
                 </w:r>
                 <w:proofErr w:type="gramEnd"/>
+                <w:r>
+                  <w:rPr>
+                    <w:rFonts w:ascii="Gungsuh" w:hAnsi="Gungsuh" w:cs="Gungsuh" w:hint="eastAsia"/>
+                  </w:rPr>
+                  <w:t>度過</w:t>
+                </w:r>
                 <w:r>
                   <w:rPr>
                     <w:rFonts w:ascii="Gungsuh" w:eastAsia="Gungsuh" w:hAnsi="Gungsuh" w:cs="Gungsuh"/>
@@ -331,13 +315,7 @@
                   <w:rPr>
                     <w:rFonts w:ascii="Gungsuh" w:eastAsia="Gungsuh" w:hAnsi="Gungsuh" w:cs="Gungsuh"/>
                   </w:rPr>
-                  <w:t>1.</w:t>
-                </w:r>
-                <w:r>
-                  <w:rPr>
-                    <w:rFonts w:ascii="Gungsuh" w:eastAsia="Gungsuh" w:hAnsi="Gungsuh" w:cs="Gungsuh"/>
-                  </w:rPr>
-                  <w:t>需求者建立活動</w:t>
+                  <w:t>1.需求者建立活動</w:t>
                 </w:r>
               </w:sdtContent>
             </w:sdt>
@@ -360,46 +338,98 @@
                   <w:rPr>
                     <w:rFonts w:ascii="Gungsuh" w:eastAsia="Gungsuh" w:hAnsi="Gungsuh" w:cs="Gungsuh"/>
                   </w:rPr>
-                  <w:t>2.</w:t>
-                </w:r>
-                <w:r>
-                  <w:rPr>
-                    <w:rFonts w:ascii="Gungsuh" w:eastAsia="Gungsuh" w:hAnsi="Gungsuh" w:cs="Gungsuh"/>
-                  </w:rPr>
-                  <w:t>參加者挑選有興趣的活動參加</w:t>
+                  <w:t>2.參加者挑選有興趣的活動參加</w:t>
                 </w:r>
               </w:sdtContent>
             </w:sdt>
           </w:p>
-          <w:p>
-            <w:pPr>
-              <w:jc w:val="both"/>
-              <w:rPr>
-                <w:rFonts w:ascii="Times New Roman" w:eastAsia="Times New Roman" w:hAnsi="Times New Roman" w:cs="Times New Roman"/>
-              </w:rPr>
-            </w:pPr>
-            <w:sdt>
-              <w:sdtPr>
-                <w:tag w:val="goog_rdk_9"/>
-                <w:id w:val="-1265297616"/>
-              </w:sdtPr>
-              <w:sdtEndPr/>
-              <w:sdtContent>
+          <w:sdt>
+            <w:sdtPr>
+              <w:tag w:val="goog_rdk_9"/>
+              <w:id w:val="-1265297616"/>
+            </w:sdtPr>
+            <w:sdtEndPr/>
+            <w:sdtContent>
+              <w:p>
+                <w:pPr>
+                  <w:jc w:val="both"/>
+                  <w:rPr>
+                    <w:rFonts w:asciiTheme="minorEastAsia" w:hAnsiTheme="minorEastAsia" w:cs="Gungsuh"/>
+                  </w:rPr>
+                </w:pPr>
                 <w:r>
                   <w:rPr>
                     <w:rFonts w:ascii="Gungsuh" w:eastAsia="Gungsuh" w:hAnsi="Gungsuh" w:cs="Gungsuh"/>
                   </w:rPr>
-                  <w:t>3.</w:t>
-                </w:r>
-                <w:r>
-                  <w:rPr>
-                    <w:rFonts w:ascii="Gungsuh" w:eastAsia="Gungsuh" w:hAnsi="Gungsuh" w:cs="Gungsuh"/>
-                  </w:rPr>
-                  <w:t>行事曆提醒參加者活動日期時間</w:t>
-                </w:r>
-              </w:sdtContent>
-            </w:sdt>
-          </w:p>
+                  <w:t>3</w:t>
+                </w:r>
+                <w:r>
+                  <w:rPr>
+                    <w:rFonts w:asciiTheme="minorEastAsia" w:hAnsiTheme="minorEastAsia" w:cs="Gungsuh" w:hint="eastAsia"/>
+                  </w:rPr>
+                  <w:t>留言</w:t>
+                </w:r>
+                <w:r>
+                  <w:rPr>
+                    <w:rFonts w:asciiTheme="minorEastAsia" w:hAnsiTheme="minorEastAsia" w:cs="Gungsuh" w:hint="eastAsia"/>
+                  </w:rPr>
+                  <w:t>、好友</w:t>
+                </w:r>
+                <w:r>
+                  <w:rPr>
+                    <w:rFonts w:asciiTheme="minorEastAsia" w:hAnsiTheme="minorEastAsia" w:cs="Gungsuh" w:hint="eastAsia"/>
+                  </w:rPr>
+                  <w:t>功能與使用者互動</w:t>
+                </w:r>
+              </w:p>
+              <w:p>
+                <w:pPr>
+                  <w:jc w:val="both"/>
+                  <w:rPr>
+                    <w:rFonts w:hint="eastAsia"/>
+                  </w:rPr>
+                </w:pPr>
+                <w:r>
+                  <w:rPr>
+                    <w:rFonts w:hint="eastAsia"/>
+                  </w:rPr>
+                  <w:t>4.</w:t>
+                </w:r>
+                <w:r>
+                  <w:rPr>
+                    <w:rFonts w:hint="eastAsia"/>
+                  </w:rPr>
+                  <w:t>透過</w:t>
+                </w:r>
+                <w:r>
+                  <w:rPr>
+                    <w:rFonts w:hint="eastAsia"/>
+                  </w:rPr>
+                  <w:t>後</w:t>
+                </w:r>
+                <w:proofErr w:type="gramStart"/>
+                <w:r>
+                  <w:rPr>
+                    <w:rFonts w:hint="eastAsia"/>
+                  </w:rPr>
+                  <w:t>臺</w:t>
+                </w:r>
+                <w:proofErr w:type="gramEnd"/>
+                <w:r>
+                  <w:rPr>
+                    <w:rFonts w:ascii="新細明體" w:eastAsia="新細明體" w:hAnsi="新細明體" w:cs="新細明體" w:hint="eastAsia"/>
+                  </w:rPr>
+                  <w:t>管理活動、活動類別、</w:t>
+                </w:r>
+                <w:r>
+                  <w:rPr>
+                    <w:rFonts w:asciiTheme="minorEastAsia" w:hAnsiTheme="minorEastAsia" w:cs="Gungsuh" w:hint="eastAsia"/>
+                  </w:rPr>
+                  <w:t>地點、地點類別、會員</w:t>
+                </w:r>
+              </w:p>
+            </w:sdtContent>
+          </w:sdt>
         </w:tc>
       </w:tr>
       <w:tr>
@@ -469,7 +499,7 @@
               <w:t>+</w:t>
             </w:r>
             <w:r>
-              <w:t>自己的聚會</w:t>
+              <w:t>自己的活動</w:t>
             </w:r>
           </w:p>
           <w:p>
@@ -486,7 +516,7 @@
               <w:t>+</w:t>
             </w:r>
             <w:r>
-              <w:t>自己的聚會明細</w:t>
+              <w:t>自己的活動明細</w:t>
             </w:r>
           </w:p>
           <w:p>
@@ -497,13 +527,13 @@
               <w:t>+</w:t>
             </w:r>
             <w:r>
-              <w:t>查詢</w:t>
-            </w:r>
-            <w:r>
-              <w:t>+</w:t>
-            </w:r>
-            <w:r>
-              <w:t>自己的聚會</w:t>
+              <w:t>瀏覽</w:t>
+            </w:r>
+            <w:r>
+              <w:t>+</w:t>
+            </w:r>
+            <w:r>
+              <w:t>活動留言</w:t>
             </w:r>
           </w:p>
           <w:p>
@@ -514,16 +544,82 @@
               <w:t>+</w:t>
             </w:r>
             <w:r>
-              <w:t>查詢</w:t>
-            </w:r>
-            <w:r>
-              <w:t>+</w:t>
-            </w:r>
-            <w:r>
-              <w:t>行事曆</w:t>
-            </w:r>
-            <w:bookmarkStart w:id="0" w:name="_GoBack"/>
-            <w:bookmarkEnd w:id="0"/>
+              <w:t>瀏覽</w:t>
+            </w:r>
+            <w:r>
+              <w:t>+</w:t>
+            </w:r>
+            <w:r>
+              <w:t>好友</w:t>
+            </w:r>
+          </w:p>
+          <w:p>
+            <w:r>
+              <w:t>需求者</w:t>
+            </w:r>
+            <w:r>
+              <w:t>+</w:t>
+            </w:r>
+            <w:r>
+              <w:t>登入</w:t>
+            </w:r>
+            <w:r>
+              <w:t>+</w:t>
+            </w:r>
+            <w:r>
+              <w:t>會員</w:t>
+            </w:r>
+          </w:p>
+          <w:p>
+            <w:r>
+              <w:t>需求者</w:t>
+            </w:r>
+            <w:r>
+              <w:t>+</w:t>
+            </w:r>
+            <w:r>
+              <w:t>新增</w:t>
+            </w:r>
+            <w:r>
+              <w:t>+</w:t>
+            </w:r>
+            <w:r>
+              <w:t>活動</w:t>
+            </w:r>
+          </w:p>
+          <w:p>
+            <w:r>
+              <w:t>需求者</w:t>
+            </w:r>
+            <w:r>
+              <w:t>+</w:t>
+            </w:r>
+            <w:r>
+              <w:t>新增</w:t>
+            </w:r>
+            <w:r>
+              <w:t>+</w:t>
+            </w:r>
+            <w:r>
+              <w:t>活動留言</w:t>
+            </w:r>
+          </w:p>
+          <w:p>
+            <w:r>
+              <w:t>需求者</w:t>
+            </w:r>
+            <w:r>
+              <w:t>+</w:t>
+            </w:r>
+            <w:r>
+              <w:t>新增</w:t>
+            </w:r>
+            <w:r>
+              <w:t>+</w:t>
+            </w:r>
+            <w:r>
+              <w:t>好友</w:t>
+            </w:r>
           </w:p>
           <w:p>
             <w:pPr>
@@ -532,33 +628,495 @@
               </w:rPr>
             </w:pPr>
             <w:r>
-              <w:rPr>
-                <w:rFonts w:hint="eastAsia"/>
-              </w:rPr>
               <w:t>需求者</w:t>
             </w:r>
             <w:r>
-              <w:rPr>
-                <w:rFonts w:hint="eastAsia"/>
-              </w:rPr>
-              <w:t>+</w:t>
-            </w:r>
-            <w:r>
-              <w:rPr>
-                <w:rFonts w:hint="eastAsia"/>
-              </w:rPr>
+              <w:t>+</w:t>
+            </w:r>
+            <w:r>
+              <w:t>登出</w:t>
+            </w:r>
+            <w:r>
+              <w:t>+</w:t>
+            </w:r>
+            <w:r>
+              <w:t>會員</w:t>
+            </w:r>
+          </w:p>
+          <w:p>
+            <w:r>
+              <w:t>參加者</w:t>
+            </w:r>
+            <w:r>
+              <w:t>+</w:t>
+            </w:r>
+            <w:r>
               <w:t>登入</w:t>
             </w:r>
             <w:r>
-              <w:rPr>
-                <w:rFonts w:hint="eastAsia"/>
-              </w:rPr>
-              <w:t>+</w:t>
-            </w:r>
-            <w:r>
-              <w:rPr>
-                <w:rFonts w:hint="eastAsia"/>
-              </w:rPr>
+              <w:t>+</w:t>
+            </w:r>
+            <w:r>
+              <w:t>會員</w:t>
+            </w:r>
+          </w:p>
+          <w:p>
+            <w:r>
+              <w:t>參加者</w:t>
+            </w:r>
+            <w:r>
+              <w:t>+</w:t>
+            </w:r>
+            <w:r>
+              <w:t>新增</w:t>
+            </w:r>
+            <w:r>
+              <w:t>+</w:t>
+            </w:r>
+            <w:r>
+              <w:t>活動留言</w:t>
+            </w:r>
+          </w:p>
+          <w:p>
+            <w:r>
+              <w:t>參加者</w:t>
+            </w:r>
+            <w:r>
+              <w:t>+</w:t>
+            </w:r>
+            <w:r>
+              <w:t>參加</w:t>
+            </w:r>
+            <w:r>
+              <w:t>+</w:t>
+            </w:r>
+            <w:r>
+              <w:t>活動</w:t>
+            </w:r>
+          </w:p>
+          <w:p>
+            <w:r>
+              <w:t>參加者</w:t>
+            </w:r>
+            <w:r>
+              <w:t>+</w:t>
+            </w:r>
+            <w:r>
+              <w:t>新增</w:t>
+            </w:r>
+            <w:r>
+              <w:t>+</w:t>
+            </w:r>
+            <w:r>
+              <w:t>好友</w:t>
+            </w:r>
+          </w:p>
+          <w:p>
+            <w:r>
+              <w:t>參加者</w:t>
+            </w:r>
+            <w:r>
+              <w:t>+</w:t>
+            </w:r>
+            <w:r>
+              <w:t>登出</w:t>
+            </w:r>
+            <w:r>
+              <w:t>+</w:t>
+            </w:r>
+            <w:r>
+              <w:t>會員</w:t>
+            </w:r>
+          </w:p>
+          <w:p>
+            <w:r>
+              <w:t>參加者</w:t>
+            </w:r>
+            <w:r>
+              <w:t>+</w:t>
+            </w:r>
+            <w:r>
+              <w:t>瀏覽</w:t>
+            </w:r>
+            <w:r>
+              <w:t>+</w:t>
+            </w:r>
+            <w:r>
+              <w:t>活動</w:t>
+            </w:r>
+          </w:p>
+          <w:p>
+            <w:r>
+              <w:t>參加者</w:t>
+            </w:r>
+            <w:r>
+              <w:t>+</w:t>
+            </w:r>
+            <w:r>
+              <w:t>瀏覽</w:t>
+            </w:r>
+            <w:r>
+              <w:t>+</w:t>
+            </w:r>
+            <w:r>
+              <w:t>活動明細</w:t>
+            </w:r>
+          </w:p>
+          <w:p>
+            <w:r>
+              <w:t>參加者</w:t>
+            </w:r>
+            <w:r>
+              <w:t>+</w:t>
+            </w:r>
+            <w:r>
+              <w:t>瀏覽</w:t>
+            </w:r>
+            <w:r>
+              <w:t>+</w:t>
+            </w:r>
+            <w:r>
+              <w:t>活動留言</w:t>
+            </w:r>
+          </w:p>
+          <w:p>
+            <w:r>
+              <w:t>參加者</w:t>
+            </w:r>
+            <w:r>
+              <w:t>+</w:t>
+            </w:r>
+            <w:r>
+              <w:t>瀏覽</w:t>
+            </w:r>
+            <w:r>
+              <w:t>+</w:t>
+            </w:r>
+            <w:r>
+              <w:t>好友</w:t>
+            </w:r>
+          </w:p>
+          <w:p>
+            <w:r>
+              <w:t>管理員</w:t>
+            </w:r>
+            <w:r>
+              <w:t>+</w:t>
+            </w:r>
+            <w:r>
+              <w:t>瀏覽</w:t>
+            </w:r>
+            <w:r>
+              <w:t>+</w:t>
+            </w:r>
+            <w:r>
+              <w:t>活動管理</w:t>
+            </w:r>
+          </w:p>
+          <w:p>
+            <w:r>
+              <w:t>管理員</w:t>
+            </w:r>
+            <w:r>
+              <w:t>+</w:t>
+            </w:r>
+            <w:r>
+              <w:t>瀏覽</w:t>
+            </w:r>
+            <w:r>
+              <w:t>+</w:t>
+            </w:r>
+            <w:r>
+              <w:t>活動類別管理</w:t>
+            </w:r>
+          </w:p>
+          <w:p>
+            <w:r>
+              <w:t>管理員</w:t>
+            </w:r>
+            <w:r>
+              <w:t>+</w:t>
+            </w:r>
+            <w:r>
+              <w:t>瀏覽</w:t>
+            </w:r>
+            <w:r>
+              <w:t>+</w:t>
+            </w:r>
+            <w:r>
+              <w:t>地點管理</w:t>
+            </w:r>
+          </w:p>
+          <w:p>
+            <w:r>
+              <w:t>管理員</w:t>
+            </w:r>
+            <w:r>
+              <w:t>+</w:t>
+            </w:r>
+            <w:r>
+              <w:t>瀏覽</w:t>
+            </w:r>
+            <w:r>
+              <w:t>+</w:t>
+            </w:r>
+            <w:r>
+              <w:t>地點類別管理</w:t>
+            </w:r>
+          </w:p>
+          <w:p>
+            <w:r>
+              <w:t>管理員</w:t>
+            </w:r>
+            <w:r>
+              <w:t>+</w:t>
+            </w:r>
+            <w:r>
+              <w:t>瀏覽</w:t>
+            </w:r>
+            <w:r>
+              <w:t>+</w:t>
+            </w:r>
+            <w:r>
+              <w:t>會員管理</w:t>
+            </w:r>
+          </w:p>
+          <w:p>
+            <w:r>
+              <w:t>管理員</w:t>
+            </w:r>
+            <w:r>
+              <w:t>+</w:t>
+            </w:r>
+            <w:r>
+              <w:t>登入</w:t>
+            </w:r>
+            <w:r>
+              <w:t>+</w:t>
+            </w:r>
+            <w:r>
+              <w:t>管理員</w:t>
+            </w:r>
+          </w:p>
+          <w:p>
+            <w:r>
+              <w:t>管理員</w:t>
+            </w:r>
+            <w:r>
+              <w:t>+</w:t>
+            </w:r>
+            <w:r>
+              <w:t>修改</w:t>
+            </w:r>
+            <w:r>
+              <w:t>+</w:t>
+            </w:r>
+            <w:r>
+              <w:t>活動</w:t>
+            </w:r>
+          </w:p>
+          <w:p>
+            <w:r>
+              <w:lastRenderedPageBreak/>
+              <w:t>管理員</w:t>
+            </w:r>
+            <w:r>
+              <w:t>+</w:t>
+            </w:r>
+            <w:r>
+              <w:t>新增</w:t>
+            </w:r>
+            <w:r>
+              <w:t>+</w:t>
+            </w:r>
+            <w:r>
+              <w:t>活動類別</w:t>
+            </w:r>
+          </w:p>
+          <w:p>
+            <w:r>
+              <w:t>管理員</w:t>
+            </w:r>
+            <w:r>
+              <w:t>+</w:t>
+            </w:r>
+            <w:r>
+              <w:t>修改</w:t>
+            </w:r>
+            <w:r>
+              <w:t>+</w:t>
+            </w:r>
+            <w:r>
+              <w:t>活動類別</w:t>
+            </w:r>
+          </w:p>
+          <w:p>
+            <w:r>
+              <w:t>管理員</w:t>
+            </w:r>
+            <w:r>
+              <w:t>+</w:t>
+            </w:r>
+            <w:r>
+              <w:t>刪除</w:t>
+            </w:r>
+            <w:r>
+              <w:t>+</w:t>
+            </w:r>
+            <w:r>
+              <w:t>活動類別</w:t>
+            </w:r>
+          </w:p>
+          <w:p>
+            <w:r>
+              <w:t>管理員</w:t>
+            </w:r>
+            <w:r>
+              <w:t>+</w:t>
+            </w:r>
+            <w:r>
+              <w:t>新增</w:t>
+            </w:r>
+            <w:r>
+              <w:t>+</w:t>
+            </w:r>
+            <w:r>
+              <w:t>地點</w:t>
+            </w:r>
+          </w:p>
+          <w:p>
+            <w:r>
+              <w:t>管理員</w:t>
+            </w:r>
+            <w:r>
+              <w:t>+</w:t>
+            </w:r>
+            <w:r>
+              <w:t>修改</w:t>
+            </w:r>
+            <w:r>
+              <w:t>+</w:t>
+            </w:r>
+            <w:r>
+              <w:t>地點</w:t>
+            </w:r>
+          </w:p>
+          <w:p>
+            <w:r>
+              <w:t>管理員</w:t>
+            </w:r>
+            <w:r>
+              <w:t>+</w:t>
+            </w:r>
+            <w:r>
+              <w:t>新增</w:t>
+            </w:r>
+            <w:r>
+              <w:t>+</w:t>
+            </w:r>
+            <w:r>
+              <w:t>地點類別</w:t>
+            </w:r>
+          </w:p>
+          <w:p>
+            <w:r>
+              <w:t>管理員</w:t>
+            </w:r>
+            <w:r>
+              <w:t>+</w:t>
+            </w:r>
+            <w:r>
+              <w:t>修改</w:t>
+            </w:r>
+            <w:r>
+              <w:t>+</w:t>
+            </w:r>
+            <w:r>
+              <w:t>地點類別</w:t>
+            </w:r>
+          </w:p>
+          <w:p>
+            <w:r>
+              <w:t>管理員</w:t>
+            </w:r>
+            <w:r>
+              <w:t>+</w:t>
+            </w:r>
+            <w:r>
+              <w:t>刪除</w:t>
+            </w:r>
+            <w:r>
+              <w:t>+</w:t>
+            </w:r>
+            <w:r>
+              <w:t>地點類別</w:t>
+            </w:r>
+          </w:p>
+          <w:p>
+            <w:r>
+              <w:t>管理員</w:t>
+            </w:r>
+            <w:r>
+              <w:t>+</w:t>
+            </w:r>
+            <w:r>
+              <w:t>新增</w:t>
+            </w:r>
+            <w:r>
+              <w:t>+</w:t>
+            </w:r>
+            <w:r>
+              <w:t>會員</w:t>
+            </w:r>
+          </w:p>
+          <w:p>
+            <w:r>
+              <w:t>管理員</w:t>
+            </w:r>
+            <w:r>
+              <w:t>+</w:t>
+            </w:r>
+            <w:r>
+              <w:t>修改</w:t>
+            </w:r>
+            <w:r>
+              <w:t>+</w:t>
+            </w:r>
+            <w:r>
+              <w:t>會員</w:t>
+            </w:r>
+          </w:p>
+          <w:p>
+            <w:r>
+              <w:t>管理員</w:t>
+            </w:r>
+            <w:r>
+              <w:t>+</w:t>
+            </w:r>
+            <w:r>
+              <w:t>登出</w:t>
+            </w:r>
+            <w:r>
+              <w:t>+</w:t>
+            </w:r>
+            <w:r>
+              <w:t>管理員</w:t>
+            </w:r>
+          </w:p>
+          <w:p>
+            <w:r>
+              <w:t>訪客</w:t>
+            </w:r>
+            <w:r>
+              <w:t>+</w:t>
+            </w:r>
+            <w:r>
+              <w:t>註冊</w:t>
+            </w:r>
+            <w:r>
+              <w:t>+</w:t>
+            </w:r>
+            <w:r>
               <w:t>會員</w:t>
             </w:r>
           </w:p>
@@ -569,870 +1127,19 @@
               </w:rPr>
             </w:pPr>
             <w:r>
-              <w:rPr>
-                <w:rFonts w:hint="eastAsia"/>
-              </w:rPr>
-              <w:t>需求者</w:t>
-            </w:r>
-            <w:r>
-              <w:rPr>
-                <w:rFonts w:hint="eastAsia"/>
-              </w:rPr>
-              <w:t>+</w:t>
-            </w:r>
-            <w:r>
-              <w:rPr>
-                <w:rFonts w:hint="eastAsia"/>
-              </w:rPr>
-              <w:t>修改</w:t>
-            </w:r>
-            <w:r>
-              <w:rPr>
-                <w:rFonts w:hint="eastAsia"/>
-              </w:rPr>
-              <w:t>+</w:t>
-            </w:r>
-            <w:r>
-              <w:rPr>
-                <w:rFonts w:hint="eastAsia"/>
-              </w:rPr>
-              <w:t>個人資料</w:t>
-            </w:r>
-          </w:p>
-          <w:p>
-            <w:pPr>
-              <w:rPr>
-                <w:rFonts w:hint="eastAsia"/>
-              </w:rPr>
-            </w:pPr>
-            <w:r>
-              <w:rPr>
-                <w:rFonts w:hint="eastAsia"/>
-              </w:rPr>
-              <w:t>需求者</w:t>
-            </w:r>
-            <w:r>
-              <w:rPr>
-                <w:rFonts w:hint="eastAsia"/>
-              </w:rPr>
-              <w:t>+</w:t>
-            </w:r>
-            <w:r>
-              <w:rPr>
-                <w:rFonts w:hint="eastAsia"/>
-              </w:rPr>
-              <w:t>重置</w:t>
-            </w:r>
-            <w:r>
-              <w:rPr>
-                <w:rFonts w:hint="eastAsia"/>
-              </w:rPr>
-              <w:t>+</w:t>
-            </w:r>
-            <w:r>
-              <w:rPr>
-                <w:rFonts w:hint="eastAsia"/>
-              </w:rPr>
-              <w:t>個人密碼</w:t>
-            </w:r>
-          </w:p>
-          <w:p>
-            <w:pPr>
-              <w:rPr>
-                <w:rFonts w:hint="eastAsia"/>
-              </w:rPr>
-            </w:pPr>
-            <w:r>
-              <w:rPr>
-                <w:rFonts w:hint="eastAsia"/>
-              </w:rPr>
-              <w:t>需求者</w:t>
-            </w:r>
-            <w:r>
-              <w:rPr>
-                <w:rFonts w:hint="eastAsia"/>
-              </w:rPr>
-              <w:t>+</w:t>
-            </w:r>
-            <w:r>
-              <w:rPr>
-                <w:rFonts w:hint="eastAsia"/>
-              </w:rPr>
-              <w:t>填寫</w:t>
-            </w:r>
-            <w:r>
-              <w:rPr>
-                <w:rFonts w:hint="eastAsia"/>
-              </w:rPr>
-              <w:t>+</w:t>
-            </w:r>
-            <w:r>
-              <w:rPr>
-                <w:rFonts w:hint="eastAsia"/>
-              </w:rPr>
-              <w:t>聚會資訊</w:t>
-            </w:r>
-          </w:p>
-          <w:p>
-            <w:pPr>
-              <w:rPr>
-                <w:rFonts w:hint="eastAsia"/>
-              </w:rPr>
-            </w:pPr>
-            <w:r>
-              <w:rPr>
-                <w:rFonts w:hint="eastAsia"/>
-              </w:rPr>
-              <w:t>需求者</w:t>
-            </w:r>
-            <w:r>
-              <w:rPr>
-                <w:rFonts w:hint="eastAsia"/>
-              </w:rPr>
-              <w:t>+</w:t>
-            </w:r>
-            <w:r>
-              <w:rPr>
-                <w:rFonts w:hint="eastAsia"/>
-              </w:rPr>
-              <w:t>建立</w:t>
-            </w:r>
-            <w:r>
-              <w:rPr>
-                <w:rFonts w:hint="eastAsia"/>
-              </w:rPr>
-              <w:t>+</w:t>
-            </w:r>
-            <w:r>
-              <w:rPr>
-                <w:rFonts w:hint="eastAsia"/>
-              </w:rPr>
-              <w:t>聚會</w:t>
-            </w:r>
-          </w:p>
-          <w:p>
-            <w:pPr>
-              <w:rPr>
-                <w:rFonts w:hint="eastAsia"/>
-              </w:rPr>
-            </w:pPr>
-            <w:r>
-              <w:rPr>
-                <w:rFonts w:hint="eastAsia"/>
-              </w:rPr>
-              <w:t>需求者</w:t>
-            </w:r>
-            <w:r>
-              <w:rPr>
-                <w:rFonts w:hint="eastAsia"/>
-              </w:rPr>
-              <w:t>+</w:t>
-            </w:r>
-            <w:r>
-              <w:rPr>
-                <w:rFonts w:hint="eastAsia"/>
-              </w:rPr>
-              <w:t>修改</w:t>
-            </w:r>
-            <w:r>
-              <w:rPr>
-                <w:rFonts w:hint="eastAsia"/>
-              </w:rPr>
-              <w:t>+</w:t>
-            </w:r>
-            <w:r>
-              <w:rPr>
-                <w:rFonts w:hint="eastAsia"/>
-              </w:rPr>
-              <w:t>聚會</w:t>
-            </w:r>
-          </w:p>
-          <w:p>
-            <w:r>
-              <w:rPr>
-                <w:rFonts w:hint="eastAsia"/>
-              </w:rPr>
-              <w:t>需求者</w:t>
-            </w:r>
-            <w:r>
-              <w:rPr>
-                <w:rFonts w:hint="eastAsia"/>
-              </w:rPr>
-              <w:t>+</w:t>
-            </w:r>
-            <w:r>
-              <w:rPr>
-                <w:rFonts w:hint="eastAsia"/>
-              </w:rPr>
-              <w:t>登出</w:t>
-            </w:r>
-            <w:r>
-              <w:rPr>
-                <w:rFonts w:hint="eastAsia"/>
-              </w:rPr>
-              <w:t>+</w:t>
-            </w:r>
-            <w:r>
-              <w:rPr>
-                <w:rFonts w:hint="eastAsia"/>
-              </w:rPr>
-              <w:t>會員</w:t>
-            </w:r>
-          </w:p>
-          <w:p>
-            <w:r>
-              <w:rPr>
-                <w:rFonts w:hint="eastAsia"/>
-              </w:rPr>
-              <w:t>參加者</w:t>
-            </w:r>
-            <w:r>
-              <w:t>+</w:t>
-            </w:r>
-            <w:r>
-              <w:rPr>
-                <w:rFonts w:hint="eastAsia"/>
-              </w:rPr>
-              <w:t>登入</w:t>
-            </w:r>
-            <w:r>
-              <w:t>+</w:t>
-            </w:r>
-            <w:r>
-              <w:rPr>
-                <w:rFonts w:hint="eastAsia"/>
-              </w:rPr>
-              <w:t>會員</w:t>
-            </w:r>
-          </w:p>
-          <w:p>
-            <w:r>
-              <w:rPr>
-                <w:rFonts w:hint="eastAsia"/>
-              </w:rPr>
-              <w:t>參加者</w:t>
-            </w:r>
-            <w:r>
-              <w:t>+</w:t>
-            </w:r>
-            <w:r>
-              <w:rPr>
-                <w:rFonts w:hint="eastAsia"/>
-              </w:rPr>
-              <w:t>修改</w:t>
-            </w:r>
-            <w:r>
-              <w:t>+</w:t>
-            </w:r>
-            <w:r>
-              <w:rPr>
-                <w:rFonts w:hint="eastAsia"/>
-              </w:rPr>
-              <w:t>個人資料</w:t>
-            </w:r>
-          </w:p>
-          <w:p>
-            <w:r>
-              <w:rPr>
-                <w:rFonts w:hint="eastAsia"/>
-              </w:rPr>
-              <w:t>參加者</w:t>
-            </w:r>
-            <w:r>
-              <w:t>+</w:t>
-            </w:r>
-            <w:r>
-              <w:rPr>
-                <w:rFonts w:hint="eastAsia"/>
-              </w:rPr>
-              <w:t>重置</w:t>
-            </w:r>
-            <w:r>
-              <w:t>+</w:t>
-            </w:r>
-            <w:r>
-              <w:rPr>
-                <w:rFonts w:hint="eastAsia"/>
-              </w:rPr>
-              <w:t>個人密碼</w:t>
-            </w:r>
-          </w:p>
-          <w:p>
-            <w:r>
-              <w:rPr>
-                <w:rFonts w:hint="eastAsia"/>
-              </w:rPr>
-              <w:t>參加者</w:t>
-            </w:r>
-            <w:r>
-              <w:t>+</w:t>
-            </w:r>
-            <w:r>
-              <w:rPr>
-                <w:rFonts w:hint="eastAsia"/>
-              </w:rPr>
-              <w:t>參加</w:t>
-            </w:r>
-            <w:r>
-              <w:t>+</w:t>
-            </w:r>
-            <w:r>
-              <w:rPr>
-                <w:rFonts w:hint="eastAsia"/>
-              </w:rPr>
-              <w:t>聚會</w:t>
-            </w:r>
-          </w:p>
-          <w:p>
-            <w:r>
-              <w:rPr>
-                <w:rFonts w:hint="eastAsia"/>
-              </w:rPr>
-              <w:t>參加者</w:t>
-            </w:r>
-            <w:r>
-              <w:t>+</w:t>
-            </w:r>
-            <w:r>
-              <w:rPr>
-                <w:rFonts w:hint="eastAsia"/>
-              </w:rPr>
-              <w:t>取消</w:t>
-            </w:r>
-            <w:r>
-              <w:t>+</w:t>
-            </w:r>
-            <w:r>
-              <w:rPr>
-                <w:rFonts w:hint="eastAsia"/>
-              </w:rPr>
-              <w:t>已參加聚會</w:t>
-            </w:r>
-          </w:p>
-          <w:p>
-            <w:r>
-              <w:rPr>
-                <w:rFonts w:hint="eastAsia"/>
-              </w:rPr>
-              <w:t>參加者</w:t>
-            </w:r>
-            <w:r>
-              <w:t>+</w:t>
-            </w:r>
-            <w:r>
-              <w:rPr>
-                <w:rFonts w:hint="eastAsia"/>
-              </w:rPr>
-              <w:t>登出</w:t>
-            </w:r>
-            <w:r>
-              <w:t>+</w:t>
-            </w:r>
-            <w:r>
-              <w:rPr>
-                <w:rFonts w:hint="eastAsia"/>
-              </w:rPr>
-              <w:t>會員</w:t>
-            </w:r>
-          </w:p>
-          <w:p>
-            <w:r>
-              <w:rPr>
-                <w:rFonts w:hint="eastAsia"/>
-              </w:rPr>
-              <w:t>參加者</w:t>
-            </w:r>
-            <w:r>
-              <w:t>+</w:t>
-            </w:r>
-            <w:r>
-              <w:rPr>
-                <w:rFonts w:hint="eastAsia"/>
-              </w:rPr>
+              <w:t>訪客</w:t>
+            </w:r>
+            <w:r>
+              <w:t>+</w:t>
+            </w:r>
+            <w:r>
               <w:t>瀏覽</w:t>
             </w:r>
             <w:r>
               <w:t>+</w:t>
             </w:r>
             <w:r>
-              <w:rPr>
-                <w:rFonts w:hint="eastAsia"/>
-              </w:rPr>
-              <w:t>聚會</w:t>
-            </w:r>
-          </w:p>
-          <w:p>
-            <w:r>
-              <w:rPr>
-                <w:rFonts w:hint="eastAsia"/>
-              </w:rPr>
-              <w:t>參加者</w:t>
-            </w:r>
-            <w:r>
-              <w:t>+</w:t>
-            </w:r>
-            <w:r>
-              <w:rPr>
-                <w:rFonts w:hint="eastAsia"/>
-              </w:rPr>
-              <w:t>查詢</w:t>
-            </w:r>
-            <w:r>
-              <w:t>+</w:t>
-            </w:r>
-            <w:r>
-              <w:rPr>
-                <w:rFonts w:hint="eastAsia"/>
-              </w:rPr>
-              <w:t>已參加聚會</w:t>
-            </w:r>
-          </w:p>
-          <w:p>
-            <w:r>
-              <w:rPr>
-                <w:rFonts w:hint="eastAsia"/>
-              </w:rPr>
-              <w:t>參加者</w:t>
-            </w:r>
-            <w:r>
-              <w:t>+</w:t>
-            </w:r>
-            <w:r>
-              <w:rPr>
-                <w:rFonts w:hint="eastAsia"/>
-              </w:rPr>
-              <w:t>查詢</w:t>
-            </w:r>
-            <w:r>
-              <w:t>+</w:t>
-            </w:r>
-            <w:r>
-              <w:rPr>
-                <w:rFonts w:hint="eastAsia"/>
-              </w:rPr>
-              <w:t>行事曆</w:t>
-            </w:r>
-          </w:p>
-          <w:p>
-            <w:r>
-              <w:rPr>
-                <w:rFonts w:hint="eastAsia"/>
-              </w:rPr>
-              <w:t>參加者</w:t>
-            </w:r>
-            <w:r>
-              <w:t>+</w:t>
-            </w:r>
-            <w:r>
-              <w:rPr>
-                <w:rFonts w:hint="eastAsia"/>
-              </w:rPr>
-              <w:t>搜尋</w:t>
-            </w:r>
-            <w:r>
-              <w:t>+</w:t>
-            </w:r>
-            <w:r>
-              <w:rPr>
-                <w:rFonts w:hint="eastAsia"/>
-              </w:rPr>
-              <w:t>聚會</w:t>
-            </w:r>
-          </w:p>
-          <w:p>
-            <w:r>
-              <w:rPr>
-                <w:rFonts w:hint="eastAsia"/>
-              </w:rPr>
-              <w:t>參加者</w:t>
-            </w:r>
-            <w:r>
-              <w:t>+</w:t>
-            </w:r>
-            <w:r>
-              <w:rPr>
-                <w:rFonts w:hint="eastAsia"/>
-              </w:rPr>
-              <w:t>瀏覽</w:t>
-            </w:r>
-            <w:r>
-              <w:t>+</w:t>
-            </w:r>
-            <w:r>
-              <w:rPr>
-                <w:rFonts w:hint="eastAsia"/>
-              </w:rPr>
-              <w:t>聚會明細</w:t>
-            </w:r>
-          </w:p>
-          <w:p>
-            <w:r>
-              <w:rPr>
-                <w:rFonts w:hint="eastAsia"/>
-              </w:rPr>
-              <w:t>訪客</w:t>
-            </w:r>
-            <w:r>
-              <w:t>+</w:t>
-            </w:r>
-            <w:r>
-              <w:rPr>
-                <w:rFonts w:hint="eastAsia"/>
-              </w:rPr>
-              <w:t>註冊</w:t>
-            </w:r>
-            <w:r>
-              <w:t>+</w:t>
-            </w:r>
-            <w:r>
-              <w:rPr>
-                <w:rFonts w:hint="eastAsia"/>
-              </w:rPr>
-              <w:t>會員</w:t>
-            </w:r>
-          </w:p>
-          <w:p>
-            <w:r>
-              <w:rPr>
-                <w:rFonts w:hint="eastAsia"/>
-              </w:rPr>
-              <w:t>訪客</w:t>
-            </w:r>
-            <w:r>
-              <w:t>+</w:t>
-            </w:r>
-            <w:r>
-              <w:rPr>
-                <w:rFonts w:hint="eastAsia"/>
-              </w:rPr>
-              <w:t>瀏覽</w:t>
-            </w:r>
-            <w:r>
-              <w:t>+</w:t>
-            </w:r>
-            <w:r>
-              <w:rPr>
-                <w:rFonts w:hint="eastAsia"/>
-              </w:rPr>
-              <w:t>聚會</w:t>
-            </w:r>
-          </w:p>
-          <w:p>
-            <w:r>
-              <w:rPr>
-                <w:rFonts w:hint="eastAsia"/>
-              </w:rPr>
-              <w:t>訪客</w:t>
-            </w:r>
-            <w:r>
-              <w:t>+</w:t>
-            </w:r>
-            <w:r>
-              <w:rPr>
-                <w:rFonts w:hint="eastAsia"/>
-              </w:rPr>
-              <w:t>搜尋</w:t>
-            </w:r>
-            <w:r>
-              <w:t>+</w:t>
-            </w:r>
-            <w:r>
-              <w:rPr>
-                <w:rFonts w:hint="eastAsia"/>
-              </w:rPr>
-              <w:t>聚會</w:t>
-            </w:r>
-          </w:p>
-          <w:p>
-            <w:r>
-              <w:rPr>
-                <w:rFonts w:hint="eastAsia"/>
-              </w:rPr>
-              <w:t>訪客</w:t>
-            </w:r>
-            <w:r>
-              <w:t>+</w:t>
-            </w:r>
-            <w:r>
-              <w:rPr>
-                <w:rFonts w:hint="eastAsia"/>
-              </w:rPr>
-              <w:t>瀏覽</w:t>
-            </w:r>
-            <w:r>
-              <w:t>+</w:t>
-            </w:r>
-            <w:r>
-              <w:rPr>
-                <w:rFonts w:hint="eastAsia"/>
-              </w:rPr>
-              <w:t>聚會明細</w:t>
-            </w:r>
-          </w:p>
-          <w:p>
-            <w:r>
-              <w:rPr>
-                <w:rFonts w:hint="eastAsia"/>
-              </w:rPr>
-              <w:lastRenderedPageBreak/>
-              <w:t>管理員</w:t>
-            </w:r>
-            <w:r>
-              <w:t>+</w:t>
-            </w:r>
-            <w:r>
-              <w:rPr>
-                <w:rFonts w:hint="eastAsia"/>
-              </w:rPr>
-              <w:t>登入</w:t>
-            </w:r>
-            <w:r>
-              <w:t>+</w:t>
-            </w:r>
-            <w:r>
-              <w:rPr>
-                <w:rFonts w:hint="eastAsia"/>
-              </w:rPr>
-              <w:t>管理員</w:t>
-            </w:r>
-          </w:p>
-          <w:p>
-            <w:r>
-              <w:rPr>
-                <w:rFonts w:hint="eastAsia"/>
-              </w:rPr>
-              <w:t>管理員</w:t>
-            </w:r>
-            <w:r>
-              <w:t>+</w:t>
-            </w:r>
-            <w:r>
-              <w:rPr>
-                <w:rFonts w:hint="eastAsia"/>
-              </w:rPr>
-              <w:t>封鎖</w:t>
-            </w:r>
-            <w:r>
-              <w:t>+</w:t>
-            </w:r>
-            <w:r>
-              <w:rPr>
-                <w:rFonts w:hint="eastAsia"/>
-              </w:rPr>
-              <w:t>帳號</w:t>
-            </w:r>
-          </w:p>
-          <w:p>
-            <w:r>
-              <w:rPr>
-                <w:rFonts w:hint="eastAsia"/>
-              </w:rPr>
-              <w:t>管理員</w:t>
-            </w:r>
-            <w:r>
-              <w:t>+</w:t>
-            </w:r>
-            <w:r>
-              <w:rPr>
-                <w:rFonts w:hint="eastAsia"/>
-              </w:rPr>
-              <w:t>解鎖</w:t>
-            </w:r>
-            <w:r>
-              <w:t>+</w:t>
-            </w:r>
-            <w:r>
-              <w:rPr>
-                <w:rFonts w:hint="eastAsia"/>
-              </w:rPr>
-              <w:t>帳號</w:t>
-            </w:r>
-          </w:p>
-          <w:p>
-            <w:r>
-              <w:rPr>
-                <w:rFonts w:hint="eastAsia"/>
-              </w:rPr>
-              <w:t>管理員</w:t>
-            </w:r>
-            <w:r>
-              <w:t>+</w:t>
-            </w:r>
-            <w:r>
-              <w:rPr>
-                <w:rFonts w:hint="eastAsia"/>
-              </w:rPr>
-              <w:t>建立</w:t>
-            </w:r>
-            <w:r>
-              <w:t>+</w:t>
-            </w:r>
-            <w:r>
-              <w:rPr>
-                <w:rFonts w:hint="eastAsia"/>
-              </w:rPr>
-              <w:t>聚會</w:t>
-            </w:r>
-          </w:p>
-          <w:p>
-            <w:r>
-              <w:rPr>
-                <w:rFonts w:hint="eastAsia"/>
-              </w:rPr>
-              <w:t>管理員</w:t>
-            </w:r>
-            <w:r>
-              <w:t>+</w:t>
-            </w:r>
-            <w:r>
-              <w:rPr>
-                <w:rFonts w:hint="eastAsia"/>
-              </w:rPr>
-              <w:t>修改</w:t>
-            </w:r>
-            <w:r>
-              <w:t>+</w:t>
-            </w:r>
-            <w:r>
-              <w:rPr>
-                <w:rFonts w:hint="eastAsia"/>
-              </w:rPr>
-              <w:t>聚會</w:t>
-            </w:r>
-          </w:p>
-          <w:p>
-            <w:r>
-              <w:rPr>
-                <w:rFonts w:hint="eastAsia"/>
-              </w:rPr>
-              <w:t>管理員</w:t>
-            </w:r>
-            <w:r>
-              <w:t>+</w:t>
-            </w:r>
-            <w:r>
-              <w:rPr>
-                <w:rFonts w:hint="eastAsia"/>
-              </w:rPr>
-              <w:t>登出</w:t>
-            </w:r>
-            <w:r>
-              <w:t>+</w:t>
-            </w:r>
-            <w:r>
-              <w:rPr>
-                <w:rFonts w:hint="eastAsia"/>
-              </w:rPr>
-              <w:t>管理員</w:t>
-            </w:r>
-          </w:p>
-          <w:p>
-            <w:r>
-              <w:rPr>
-                <w:rFonts w:hint="eastAsia"/>
-              </w:rPr>
-              <w:t>管理員</w:t>
-            </w:r>
-            <w:r>
-              <w:t>+</w:t>
-            </w:r>
-            <w:r>
-              <w:rPr>
-                <w:rFonts w:hint="eastAsia"/>
-              </w:rPr>
-              <w:t>瀏覽</w:t>
-            </w:r>
-            <w:r>
-              <w:t>+</w:t>
-            </w:r>
-            <w:r>
-              <w:rPr>
-                <w:rFonts w:hint="eastAsia"/>
-              </w:rPr>
-              <w:t>帳號名單</w:t>
-            </w:r>
-          </w:p>
-          <w:p>
-            <w:r>
-              <w:rPr>
-                <w:rFonts w:hint="eastAsia"/>
-              </w:rPr>
-              <w:t>管理員</w:t>
-            </w:r>
-            <w:r>
-              <w:t>+</w:t>
-            </w:r>
-            <w:r>
-              <w:rPr>
-                <w:rFonts w:hint="eastAsia"/>
-              </w:rPr>
-              <w:t>查詢</w:t>
-            </w:r>
-            <w:r>
-              <w:t>+</w:t>
-            </w:r>
-            <w:r>
-              <w:rPr>
-                <w:rFonts w:hint="eastAsia"/>
-              </w:rPr>
-              <w:t>帳號名單</w:t>
-            </w:r>
-          </w:p>
-          <w:p>
-            <w:r>
-              <w:rPr>
-                <w:rFonts w:hint="eastAsia"/>
-              </w:rPr>
-              <w:t>管理員</w:t>
-            </w:r>
-            <w:r>
-              <w:t>+</w:t>
-            </w:r>
-            <w:r>
-              <w:rPr>
-                <w:rFonts w:hint="eastAsia"/>
-              </w:rPr>
-              <w:t>瀏覽</w:t>
-            </w:r>
-            <w:r>
-              <w:t>+</w:t>
-            </w:r>
-            <w:r>
-              <w:rPr>
-                <w:rFonts w:hint="eastAsia"/>
-              </w:rPr>
-              <w:t>聚會</w:t>
-            </w:r>
-          </w:p>
-          <w:p>
-            <w:pPr>
-              <w:rPr>
-                <w:rFonts w:hint="eastAsia"/>
-              </w:rPr>
-            </w:pPr>
-            <w:r>
-              <w:rPr>
-                <w:rFonts w:hint="eastAsia"/>
-              </w:rPr>
-              <w:t>管理員</w:t>
-            </w:r>
-            <w:r>
-              <w:t>+</w:t>
-            </w:r>
-            <w:r>
-              <w:rPr>
-                <w:rFonts w:hint="eastAsia"/>
-              </w:rPr>
-              <w:t>查詢</w:t>
-            </w:r>
-            <w:r>
-              <w:t>+</w:t>
-            </w:r>
-            <w:r>
-              <w:rPr>
-                <w:rFonts w:hint="eastAsia"/>
-              </w:rPr>
-              <w:t>聚會</w:t>
+              <w:t>活動</w:t>
             </w:r>
           </w:p>
         </w:tc>
@@ -1503,70 +1210,106 @@
                   <w:rPr>
                     <w:rFonts w:ascii="Gungsuh" w:eastAsia="Gungsuh" w:hAnsi="Gungsuh" w:cs="Gungsuh"/>
                   </w:rPr>
-                  <w:t>1.</w:t>
+                  <w:t>1.需求者:輸入帳號密碼登入會員</w:t>
+                </w:r>
+                <w:r>
+                  <w:rPr>
+                    <w:rFonts w:asciiTheme="minorEastAsia" w:hAnsiTheme="minorEastAsia" w:cs="Gungsuh" w:hint="eastAsia"/>
+                  </w:rPr>
+                  <w:t>，瀏覽與</w:t>
                 </w:r>
                 <w:r>
                   <w:rPr>
                     <w:rFonts w:ascii="Gungsuh" w:eastAsia="Gungsuh" w:hAnsi="Gungsuh" w:cs="Gungsuh"/>
                   </w:rPr>
-                  <w:t>需求者</w:t>
-                </w:r>
-                <w:r>
-                  <w:rPr>
-                    <w:rFonts w:ascii="Gungsuh" w:eastAsia="Gungsuh" w:hAnsi="Gungsuh" w:cs="Gungsuh"/>
-                  </w:rPr>
-                  <w:t>:</w:t>
-                </w:r>
-                <w:r>
-                  <w:rPr>
-                    <w:rFonts w:ascii="Gungsuh" w:eastAsia="Gungsuh" w:hAnsi="Gungsuh" w:cs="Gungsuh"/>
-                  </w:rPr>
-                  <w:t>輸入帳號密碼登入會員建立活動，每位會員能建立、編輯個人資料，還有行事曆功能，提醒活動時間及避免重覆參加活動。</w:t>
+                  <w:t>建立活動</w:t>
+                </w:r>
+                <w:r>
+                  <w:rPr>
+                    <w:rFonts w:asciiTheme="minorEastAsia" w:hAnsiTheme="minorEastAsia" w:cs="Gungsuh" w:hint="eastAsia"/>
+                  </w:rPr>
+                  <w:t>、新增活動留言、新增會員好友</w:t>
+                </w:r>
+                <w:r>
+                  <w:rPr>
+                    <w:rFonts w:asciiTheme="minorEastAsia" w:hAnsiTheme="minorEastAsia" w:cs="Gungsuh" w:hint="eastAsia"/>
+                  </w:rPr>
+                  <w:t>。</w:t>
                 </w:r>
               </w:sdtContent>
             </w:sdt>
           </w:p>
-          <w:p>
-            <w:pPr>
-              <w:jc w:val="both"/>
-              <w:rPr>
-                <w:rFonts w:ascii="Times New Roman" w:eastAsia="Times New Roman" w:hAnsi="Times New Roman" w:cs="Times New Roman"/>
-              </w:rPr>
-            </w:pPr>
-            <w:sdt>
-              <w:sdtPr>
-                <w:tag w:val="goog_rdk_41"/>
-                <w:id w:val="-59407838"/>
-              </w:sdtPr>
-              <w:sdtEndPr/>
-              <w:sdtContent>
+          <w:sdt>
+            <w:sdtPr>
+              <w:tag w:val="goog_rdk_41"/>
+              <w:id w:val="-59407838"/>
+            </w:sdtPr>
+            <w:sdtEndPr/>
+            <w:sdtContent>
+              <w:p>
+                <w:pPr>
+                  <w:jc w:val="both"/>
+                  <w:rPr>
+                    <w:rFonts w:ascii="Times New Roman" w:eastAsia="Times New Roman" w:hAnsi="Times New Roman" w:cs="Times New Roman"/>
+                  </w:rPr>
+                </w:pPr>
                 <w:r>
                   <w:rPr>
                     <w:rFonts w:ascii="Gungsuh" w:eastAsia="Gungsuh" w:hAnsi="Gungsuh" w:cs="Gungsuh"/>
                   </w:rPr>
-                  <w:t>2.</w:t>
+                  <w:t>2.參加者:</w:t>
                 </w:r>
                 <w:r>
                   <w:rPr>
                     <w:rFonts w:ascii="Gungsuh" w:eastAsia="Gungsuh" w:hAnsi="Gungsuh" w:cs="Gungsuh"/>
                   </w:rPr>
-                  <w:t>參加者</w:t>
-                </w:r>
-                <w:r>
-                  <w:rPr>
-                    <w:rFonts w:ascii="Gungsuh" w:eastAsia="Gungsuh" w:hAnsi="Gungsuh" w:cs="Gungsuh"/>
-                  </w:rPr>
-                  <w:t>:</w:t>
-                </w:r>
-                <w:r>
-                  <w:rPr>
-                    <w:rFonts w:ascii="Gungsuh" w:eastAsia="Gungsuh" w:hAnsi="Gungsuh" w:cs="Gungsuh"/>
-                  </w:rPr>
-                  <w:t>輸入帳號密碼登入會員參加活動，每位會員能建立、編輯個人資料，還有行事曆功能，提醒活動時間及避免重覆參加活動。</w:t>
-                </w:r>
-              </w:sdtContent>
-            </w:sdt>
-          </w:p>
+                  <w:t xml:space="preserve"> </w:t>
+                </w:r>
+                <w:r>
+                  <w:rPr>
+                    <w:rFonts w:ascii="新細明體" w:eastAsia="新細明體" w:hAnsi="新細明體" w:cs="新細明體" w:hint="eastAsia"/>
+                  </w:rPr>
+                  <w:t>輸入帳號密碼登入會員</w:t>
+                </w:r>
+                <w:r>
+                  <w:rPr>
+                    <w:rFonts w:ascii="新細明體" w:eastAsia="新細明體" w:hAnsi="新細明體" w:cs="新細明體" w:hint="eastAsia"/>
+                  </w:rPr>
+                  <w:t>，</w:t>
+                </w:r>
+                <w:r>
+                  <w:rPr>
+                    <w:rFonts w:asciiTheme="minorEastAsia" w:hAnsiTheme="minorEastAsia" w:cs="Gungsuh" w:hint="eastAsia"/>
+                  </w:rPr>
+                  <w:t>瀏覽與</w:t>
+                </w:r>
+                <w:r>
+                  <w:rPr>
+                    <w:rFonts w:ascii="新細明體" w:eastAsia="新細明體" w:hAnsi="新細明體" w:cs="新細明體" w:hint="eastAsia"/>
+                  </w:rPr>
+                  <w:t>加入</w:t>
+                </w:r>
+                <w:r>
+                  <w:rPr>
+                    <w:rFonts w:ascii="新細明體" w:eastAsia="新細明體" w:hAnsi="新細明體" w:cs="新細明體" w:hint="eastAsia"/>
+                  </w:rPr>
+                  <w:t>活動</w:t>
+                </w:r>
+                <w:r>
+                  <w:rPr>
+                    <w:rFonts w:asciiTheme="minorEastAsia" w:hAnsiTheme="minorEastAsia" w:cs="Gungsuh" w:hint="eastAsia"/>
+                  </w:rPr>
+                  <w:t>、新增活動留言、新增會員好友</w:t>
+                </w:r>
+                <w:r>
+                  <w:rPr>
+                    <w:rFonts w:asciiTheme="minorEastAsia" w:hAnsiTheme="minorEastAsia" w:cs="Gungsuh" w:hint="eastAsia"/>
+                  </w:rPr>
+                  <w:t>。</w:t>
+                </w:r>
+              </w:p>
+            </w:sdtContent>
+          </w:sdt>
           <w:p>
             <w:pPr>
               <w:jc w:val="both"/>
@@ -1585,25 +1328,37 @@
                   <w:rPr>
                     <w:rFonts w:ascii="Gungsuh" w:eastAsia="Gungsuh" w:hAnsi="Gungsuh" w:cs="Gungsuh"/>
                   </w:rPr>
-                  <w:t>3.</w:t>
+                  <w:t>3.訪客:可以透過介面查看目前所被建立的活動，但必須登入會員才能夠參加</w:t>
+                </w:r>
+                <w:r>
+                  <w:rPr>
+                    <w:rFonts w:asciiTheme="minorEastAsia" w:hAnsiTheme="minorEastAsia" w:cs="Gungsuh" w:hint="eastAsia"/>
+                  </w:rPr>
+                  <w:t>或建立</w:t>
                 </w:r>
                 <w:r>
                   <w:rPr>
                     <w:rFonts w:ascii="Gungsuh" w:eastAsia="Gungsuh" w:hAnsi="Gungsuh" w:cs="Gungsuh"/>
                   </w:rPr>
-                  <w:t>訪客</w:t>
+                  <w:t>活動</w:t>
+                </w:r>
+                <w:r>
+                  <w:rPr>
+                    <w:rFonts w:asciiTheme="minorEastAsia" w:hAnsiTheme="minorEastAsia" w:cs="Gungsuh" w:hint="eastAsia"/>
+                  </w:rPr>
+                  <w:t>、</w:t>
+                </w:r>
+                <w:r>
+                  <w:rPr>
+                    <w:rFonts w:asciiTheme="minorEastAsia" w:hAnsiTheme="minorEastAsia" w:cs="Gungsuh" w:hint="eastAsia"/>
+                  </w:rPr>
+                  <w:t>留言與好友功能</w:t>
                 </w:r>
                 <w:r>
                   <w:rPr>
                     <w:rFonts w:ascii="Gungsuh" w:eastAsia="Gungsuh" w:hAnsi="Gungsuh" w:cs="Gungsuh"/>
                   </w:rPr>
-                  <w:t>:</w:t>
-                </w:r>
-                <w:r>
-                  <w:rPr>
-                    <w:rFonts w:ascii="Gungsuh" w:eastAsia="Gungsuh" w:hAnsi="Gungsuh" w:cs="Gungsuh"/>
-                  </w:rPr>
-                  <w:t>可以透過介面查看目前所被建立的活動，以及活動詳細資料，但必須登入會員才能夠參加活動。</w:t>
+                  <w:t>。</w:t>
                 </w:r>
               </w:sdtContent>
             </w:sdt>
@@ -1630,21 +1385,39 @@
                 </w:r>
                 <w:r>
                   <w:rPr>
+                    <w:rFonts w:ascii="新細明體" w:eastAsia="新細明體" w:hAnsi="新細明體" w:cs="新細明體" w:hint="eastAsia"/>
+                  </w:rPr>
+                  <w:t>管理者</w:t>
+                </w:r>
+                <w:r>
+                  <w:rPr>
                     <w:rFonts w:ascii="Gungsuh" w:eastAsia="Gungsuh" w:hAnsi="Gungsuh" w:cs="Gungsuh"/>
                   </w:rPr>
-                  <w:t>管理者</w:t>
-                </w:r>
-                <w:r>
-                  <w:rPr>
-                    <w:rFonts w:ascii="Gungsuh" w:eastAsia="Gungsuh" w:hAnsi="Gungsuh" w:cs="Gungsuh"/>
-                  </w:rPr>
                   <w:t>:</w:t>
                 </w:r>
                 <w:r>
                   <w:rPr>
-                    <w:rFonts w:ascii="Gungsuh" w:eastAsia="Gungsuh" w:hAnsi="Gungsuh" w:cs="Gungsuh"/>
-                  </w:rPr>
-                  <w:t>輸入帳號密碼登入管理者，管理活動、封鎖、解鎖會員。</w:t>
+                    <w:rFonts w:ascii="新細明體" w:eastAsia="新細明體" w:hAnsi="新細明體" w:cs="新細明體" w:hint="eastAsia"/>
+                  </w:rPr>
+                  <w:t>輸入帳號密碼登入管理者，管理活動、</w:t>
+                </w:r>
+                <w:r>
+                  <w:rPr>
+                    <w:rFonts w:ascii="新細明體" w:eastAsia="新細明體" w:hAnsi="新細明體" w:cs="新細明體" w:hint="eastAsia"/>
+                  </w:rPr>
+                  <w:t>活動類別、</w:t>
+                </w:r>
+                <w:r>
+                  <w:rPr>
+                    <w:rFonts w:asciiTheme="minorEastAsia" w:hAnsiTheme="minorEastAsia" w:cs="Gungsuh" w:hint="eastAsia"/>
+                  </w:rPr>
+                  <w:t>地點、地點類別、會員</w:t>
+                </w:r>
+                <w:r>
+                  <w:rPr>
+                    <w:rFonts w:ascii="新細明體" w:eastAsia="新細明體" w:hAnsi="新細明體" w:cs="新細明體" w:hint="eastAsia"/>
+                  </w:rPr>
+                  <w:t>。</w:t>
                 </w:r>
               </w:sdtContent>
             </w:sdt>
@@ -1715,8 +1488,8 @@
                 <w:rFonts w:ascii="Times New Roman" w:eastAsia="Times New Roman" w:hAnsi="Times New Roman" w:cs="Times New Roman"/>
               </w:rPr>
               <w:drawing>
-                <wp:inline distT="0" distB="0" distL="0" distR="0" wp14:anchorId="39A0A91F" wp14:editId="6BBEA17E">
-                  <wp:extent cx="6340475" cy="3528060"/>
+                <wp:inline distT="0" distB="0" distL="0" distR="0" wp14:anchorId="781054EB" wp14:editId="66279F71">
+                  <wp:extent cx="6340475" cy="3549015"/>
                   <wp:effectExtent l="0" t="0" r="3175" b="0"/>
                   <wp:docPr id="1" name="圖片 1"/>
                   <wp:cNvGraphicFramePr>
@@ -1738,7 +1511,7 @@
                         <pic:spPr>
                           <a:xfrm>
                             <a:off x="0" y="0"/>
-                            <a:ext cx="6340475" cy="3528060"/>
+                            <a:ext cx="6340475" cy="3549015"/>
                           </a:xfrm>
                           <a:prstGeom prst="rect">
                             <a:avLst/>
@@ -2641,9 +2414,7 @@
       <w:tblStyleRowBandSize w:val="1"/>
       <w:tblStyleColBandSize w:val="1"/>
       <w:tblCellMar>
-        <w:top w:w="0" w:type="dxa"/>
         <w:left w:w="108" w:type="dxa"/>
-        <w:bottom w:w="0" w:type="dxa"/>
         <w:right w:w="108" w:type="dxa"/>
       </w:tblCellMar>
     </w:tblPr>

--- a/作業區/系統分析與設計作業/0527需求分析/作業1-需求分析.docx
+++ b/作業區/系統分析與設計作業/0527需求分析/作業1-需求分析.docx
@@ -1,6 +1,6 @@
 
 <file path=word/document.xml><?xml version="1.0" encoding="utf-8"?>
-<w:document xmlns:wpc="http://schemas.microsoft.com/office/word/2010/wordprocessingCanvas" xmlns:cx="http://schemas.microsoft.com/office/drawing/2014/chartex" xmlns:mc="http://schemas.openxmlformats.org/markup-compatibility/2006" xmlns:o="urn:schemas-microsoft-com:office:office" xmlns:r="http://schemas.openxmlformats.org/officeDocument/2006/relationships" xmlns:m="http://schemas.openxmlformats.org/officeDocument/2006/math" xmlns:v="urn:schemas-microsoft-com:vml" xmlns:wp14="http://schemas.microsoft.com/office/word/2010/wordprocessingDrawing" xmlns:wp="http://schemas.openxmlformats.org/drawingml/2006/wordprocessingDrawing" xmlns:w10="urn:schemas-microsoft-com:office:word" xmlns:w="http://schemas.openxmlformats.org/wordprocessingml/2006/main" xmlns:w14="http://schemas.microsoft.com/office/word/2010/wordml" xmlns:w15="http://schemas.microsoft.com/office/word/2012/wordml" xmlns:w16se="http://schemas.microsoft.com/office/word/2015/wordml/symex" xmlns:wpg="http://schemas.microsoft.com/office/word/2010/wordprocessingGroup" xmlns:wpi="http://schemas.microsoft.com/office/word/2010/wordprocessingInk" xmlns:wne="http://schemas.microsoft.com/office/word/2006/wordml" xmlns:wps="http://schemas.microsoft.com/office/word/2010/wordprocessingShape" mc:Ignorable="w14 w15 w16se wp14">
+<w:document xmlns:wpc="http://schemas.microsoft.com/office/word/2010/wordprocessingCanvas" xmlns:mc="http://schemas.openxmlformats.org/markup-compatibility/2006" xmlns:o="urn:schemas-microsoft-com:office:office" xmlns:r="http://schemas.openxmlformats.org/officeDocument/2006/relationships" xmlns:m="http://schemas.openxmlformats.org/officeDocument/2006/math" xmlns:v="urn:schemas-microsoft-com:vml" xmlns:wp14="http://schemas.microsoft.com/office/word/2010/wordprocessingDrawing" xmlns:wp="http://schemas.openxmlformats.org/drawingml/2006/wordprocessingDrawing" xmlns:w10="urn:schemas-microsoft-com:office:word" xmlns:w="http://schemas.openxmlformats.org/wordprocessingml/2006/main" xmlns:w14="http://schemas.microsoft.com/office/word/2010/wordml" xmlns:wpg="http://schemas.microsoft.com/office/word/2010/wordprocessingGroup" xmlns:wpi="http://schemas.microsoft.com/office/word/2010/wordprocessingInk" xmlns:wne="http://schemas.microsoft.com/office/word/2006/wordml" xmlns:wps="http://schemas.microsoft.com/office/word/2010/wordprocessingShape" mc:Ignorable="w14 wp14">
   <w:body>
     <w:p>
       <w:pPr>
@@ -146,8 +146,6 @@
               </w:rPr>
               <w:t>揪團</w:t>
             </w:r>
-            <w:bookmarkStart w:id="0" w:name="_GoBack"/>
-            <w:bookmarkEnd w:id="0"/>
           </w:p>
         </w:tc>
       </w:tr>
@@ -211,38 +209,13 @@
                 <w:tag w:val="goog_rdk_5"/>
                 <w:id w:val="-1302151388"/>
               </w:sdtPr>
+              <w:sdtEndPr/>
               <w:sdtContent>
                 <w:r>
                   <w:rPr>
-                    <w:rFonts w:ascii="Gungsuh" w:eastAsia="Gungsuh" w:hAnsi="Gungsuh" w:cs="Gungsuh"/>
-                  </w:rPr>
-                  <w:t>現代人生活步調緊湊、工作壓力繁重，下班時間只想在家好好休息，好不容易等到假日想找朋友聚會、打球，但卻每次</w:t>
-                </w:r>
-                <w:r>
-                  <w:rPr>
-                    <w:rFonts w:ascii="Gungsuh" w:hAnsi="Gungsuh" w:cs="Gungsuh" w:hint="eastAsia"/>
-                  </w:rPr>
-                  <w:t>沒有下文，最後還是在</w:t>
-                </w:r>
-                <w:proofErr w:type="gramStart"/>
-                <w:r>
-                  <w:rPr>
-                    <w:rFonts w:ascii="Gungsuh" w:hAnsi="Gungsuh" w:cs="Gungsuh" w:hint="eastAsia"/>
-                  </w:rPr>
-                  <w:t>家裡耍廢</w:t>
-                </w:r>
-                <w:proofErr w:type="gramEnd"/>
-                <w:r>
-                  <w:rPr>
-                    <w:rFonts w:ascii="Gungsuh" w:hAnsi="Gungsuh" w:cs="Gungsuh" w:hint="eastAsia"/>
-                  </w:rPr>
-                  <w:t>度過</w:t>
-                </w:r>
-                <w:r>
-                  <w:rPr>
-                    <w:rFonts w:ascii="Gungsuh" w:eastAsia="Gungsuh" w:hAnsi="Gungsuh" w:cs="Gungsuh"/>
-                  </w:rPr>
-                  <w:t>。透過活動配對系統能使用者走出戶外、感受現實互動的交流，創造更多精彩回憶。</w:t>
+                    <w:rFonts w:hint="eastAsia"/>
+                  </w:rPr>
+                  <w:t>現代人生活步調緊湊、工作壓力繁重，下班時間只想在家好好休息，好不容易等到假日想找朋友聚會、打球，但卻每次沒有下文，最後還是在家裡耍廢度過。透過活動配對系統能使用者走出戶外、感受現實互動的交流，創造更多精彩回憶。</w:t>
                 </w:r>
               </w:sdtContent>
             </w:sdt>
@@ -385,36 +358,25 @@
               <w:p>
                 <w:pPr>
                   <w:jc w:val="both"/>
+                </w:pPr>
+                <w:r>
                   <w:rPr>
                     <w:rFonts w:hint="eastAsia"/>
                   </w:rPr>
-                </w:pPr>
+                  <w:t>4.</w:t>
+                </w:r>
                 <w:r>
                   <w:rPr>
                     <w:rFonts w:hint="eastAsia"/>
                   </w:rPr>
-                  <w:t>4.</w:t>
+                  <w:t>透過</w:t>
                 </w:r>
                 <w:r>
                   <w:rPr>
                     <w:rFonts w:hint="eastAsia"/>
                   </w:rPr>
-                  <w:t>透過</w:t>
-                </w:r>
-                <w:r>
-                  <w:rPr>
-                    <w:rFonts w:hint="eastAsia"/>
-                  </w:rPr>
-                  <w:t>後</w:t>
-                </w:r>
-                <w:proofErr w:type="gramStart"/>
-                <w:r>
-                  <w:rPr>
-                    <w:rFonts w:hint="eastAsia"/>
-                  </w:rPr>
-                  <w:t>臺</w:t>
-                </w:r>
-                <w:proofErr w:type="gramEnd"/>
+                  <w:t>後臺</w:t>
+                </w:r>
                 <w:r>
                   <w:rPr>
                     <w:rFonts w:ascii="新細明體" w:eastAsia="新細明體" w:hAnsi="新細明體" w:cs="新細明體" w:hint="eastAsia"/>
@@ -622,11 +584,6 @@
             </w:r>
           </w:p>
           <w:p>
-            <w:pPr>
-              <w:rPr>
-                <w:rFonts w:hint="eastAsia"/>
-              </w:rPr>
-            </w:pPr>
             <w:r>
               <w:t>需求者</w:t>
             </w:r>
@@ -1121,11 +1078,6 @@
             </w:r>
           </w:p>
           <w:p>
-            <w:pPr>
-              <w:rPr>
-                <w:rFonts w:hint="eastAsia"/>
-              </w:rPr>
-            </w:pPr>
             <w:r>
               <w:t>訪客</w:t>
             </w:r>
@@ -1287,13 +1239,7 @@
                   <w:rPr>
                     <w:rFonts w:ascii="新細明體" w:eastAsia="新細明體" w:hAnsi="新細明體" w:cs="新細明體" w:hint="eastAsia"/>
                   </w:rPr>
-                  <w:t>加入</w:t>
-                </w:r>
-                <w:r>
-                  <w:rPr>
-                    <w:rFonts w:ascii="新細明體" w:eastAsia="新細明體" w:hAnsi="新細明體" w:cs="新細明體" w:hint="eastAsia"/>
-                  </w:rPr>
-                  <w:t>活動</w:t>
+                  <w:t>加入活動</w:t>
                 </w:r>
                 <w:r>
                   <w:rPr>
@@ -1483,9 +1429,11 @@
                 <w:rFonts w:ascii="Times New Roman" w:eastAsia="Times New Roman" w:hAnsi="Times New Roman" w:cs="Times New Roman"/>
               </w:rPr>
             </w:pPr>
+            <w:bookmarkStart w:id="0" w:name="_GoBack"/>
             <w:r>
               <w:rPr>
                 <w:rFonts w:ascii="Times New Roman" w:eastAsia="Times New Roman" w:hAnsi="Times New Roman" w:cs="Times New Roman"/>
+                <w:noProof/>
               </w:rPr>
               <w:drawing>
                 <wp:inline distT="0" distB="0" distL="0" distR="0" wp14:anchorId="781054EB" wp14:editId="66279F71">
@@ -1503,7 +1451,7 @@
                           <pic:cNvPicPr/>
                         </pic:nvPicPr>
                         <pic:blipFill>
-                          <a:blip r:embed="rId7"/>
+                          <a:blip r:embed="rId8"/>
                           <a:stretch>
                             <a:fillRect/>
                           </a:stretch>
@@ -1523,6 +1471,7 @@
                 </wp:inline>
               </w:drawing>
             </w:r>
+            <w:bookmarkEnd w:id="0"/>
           </w:p>
         </w:tc>
       </w:tr>
@@ -1542,8 +1491,8 @@
     </w:p>
     <w:p/>
     <w:sectPr>
-      <w:headerReference w:type="default" r:id="rId8"/>
-      <w:footerReference w:type="default" r:id="rId9"/>
+      <w:headerReference w:type="default" r:id="rId9"/>
+      <w:footerReference w:type="default" r:id="rId10"/>
       <w:pgSz w:w="11906" w:h="16838"/>
       <w:pgMar w:top="851" w:right="851" w:bottom="851" w:left="851" w:header="851" w:footer="992" w:gutter="0"/>
       <w:pgNumType w:start="1"/>
@@ -1554,7 +1503,7 @@
 </file>
 
 <file path=word/endnotes.xml><?xml version="1.0" encoding="utf-8"?>
-<w:endnotes xmlns:wpc="http://schemas.microsoft.com/office/word/2010/wordprocessingCanvas" xmlns:cx="http://schemas.microsoft.com/office/drawing/2014/chartex" xmlns:mc="http://schemas.openxmlformats.org/markup-compatibility/2006" xmlns:o="urn:schemas-microsoft-com:office:office" xmlns:r="http://schemas.openxmlformats.org/officeDocument/2006/relationships" xmlns:m="http://schemas.openxmlformats.org/officeDocument/2006/math" xmlns:v="urn:schemas-microsoft-com:vml" xmlns:wp14="http://schemas.microsoft.com/office/word/2010/wordprocessingDrawing" xmlns:wp="http://schemas.openxmlformats.org/drawingml/2006/wordprocessingDrawing" xmlns:w10="urn:schemas-microsoft-com:office:word" xmlns:w="http://schemas.openxmlformats.org/wordprocessingml/2006/main" xmlns:w14="http://schemas.microsoft.com/office/word/2010/wordml" xmlns:w15="http://schemas.microsoft.com/office/word/2012/wordml" xmlns:w16se="http://schemas.microsoft.com/office/word/2015/wordml/symex" xmlns:wpg="http://schemas.microsoft.com/office/word/2010/wordprocessingGroup" xmlns:wpi="http://schemas.microsoft.com/office/word/2010/wordprocessingInk" xmlns:wne="http://schemas.microsoft.com/office/word/2006/wordml" xmlns:wps="http://schemas.microsoft.com/office/word/2010/wordprocessingShape" mc:Ignorable="w14 w15 w16se wp14">
+<w:endnotes xmlns:wpc="http://schemas.microsoft.com/office/word/2010/wordprocessingCanvas" xmlns:mc="http://schemas.openxmlformats.org/markup-compatibility/2006" xmlns:o="urn:schemas-microsoft-com:office:office" xmlns:r="http://schemas.openxmlformats.org/officeDocument/2006/relationships" xmlns:m="http://schemas.openxmlformats.org/officeDocument/2006/math" xmlns:v="urn:schemas-microsoft-com:vml" xmlns:wp14="http://schemas.microsoft.com/office/word/2010/wordprocessingDrawing" xmlns:wp="http://schemas.openxmlformats.org/drawingml/2006/wordprocessingDrawing" xmlns:w10="urn:schemas-microsoft-com:office:word" xmlns:w="http://schemas.openxmlformats.org/wordprocessingml/2006/main" xmlns:w14="http://schemas.microsoft.com/office/word/2010/wordml" xmlns:wpg="http://schemas.microsoft.com/office/word/2010/wordprocessingGroup" xmlns:wpi="http://schemas.microsoft.com/office/word/2010/wordprocessingInk" xmlns:wne="http://schemas.microsoft.com/office/word/2006/wordml" xmlns:wps="http://schemas.microsoft.com/office/word/2010/wordprocessingShape" mc:Ignorable="w14 wp14">
   <w:endnote w:type="separator" w:id="-1">
     <w:p>
       <w:r>
@@ -1573,7 +1522,7 @@
 </file>
 
 <file path=word/footer1.xml><?xml version="1.0" encoding="utf-8"?>
-<w:ftr xmlns:wpc="http://schemas.microsoft.com/office/word/2010/wordprocessingCanvas" xmlns:cx="http://schemas.microsoft.com/office/drawing/2014/chartex" xmlns:mc="http://schemas.openxmlformats.org/markup-compatibility/2006" xmlns:o="urn:schemas-microsoft-com:office:office" xmlns:r="http://schemas.openxmlformats.org/officeDocument/2006/relationships" xmlns:m="http://schemas.openxmlformats.org/officeDocument/2006/math" xmlns:v="urn:schemas-microsoft-com:vml" xmlns:wp14="http://schemas.microsoft.com/office/word/2010/wordprocessingDrawing" xmlns:wp="http://schemas.openxmlformats.org/drawingml/2006/wordprocessingDrawing" xmlns:w10="urn:schemas-microsoft-com:office:word" xmlns:w="http://schemas.openxmlformats.org/wordprocessingml/2006/main" xmlns:w14="http://schemas.microsoft.com/office/word/2010/wordml" xmlns:w15="http://schemas.microsoft.com/office/word/2012/wordml" xmlns:w16se="http://schemas.microsoft.com/office/word/2015/wordml/symex" xmlns:wpg="http://schemas.microsoft.com/office/word/2010/wordprocessingGroup" xmlns:wpi="http://schemas.microsoft.com/office/word/2010/wordprocessingInk" xmlns:wne="http://schemas.microsoft.com/office/word/2006/wordml" xmlns:wps="http://schemas.microsoft.com/office/word/2010/wordprocessingShape" mc:Ignorable="w14 w15 w16se wp14">
+<w:ftr xmlns:wpc="http://schemas.microsoft.com/office/word/2010/wordprocessingCanvas" xmlns:mc="http://schemas.openxmlformats.org/markup-compatibility/2006" xmlns:o="urn:schemas-microsoft-com:office:office" xmlns:r="http://schemas.openxmlformats.org/officeDocument/2006/relationships" xmlns:m="http://schemas.openxmlformats.org/officeDocument/2006/math" xmlns:v="urn:schemas-microsoft-com:vml" xmlns:wp14="http://schemas.microsoft.com/office/word/2010/wordprocessingDrawing" xmlns:wp="http://schemas.openxmlformats.org/drawingml/2006/wordprocessingDrawing" xmlns:w10="urn:schemas-microsoft-com:office:word" xmlns:w="http://schemas.openxmlformats.org/wordprocessingml/2006/main" xmlns:w14="http://schemas.microsoft.com/office/word/2010/wordml" xmlns:wpg="http://schemas.microsoft.com/office/word/2010/wordprocessingGroup" xmlns:wpi="http://schemas.microsoft.com/office/word/2010/wordprocessingInk" xmlns:wne="http://schemas.microsoft.com/office/word/2006/wordml" xmlns:wps="http://schemas.microsoft.com/office/word/2010/wordprocessingShape" mc:Ignorable="w14 wp14">
   <w:p>
     <w:pPr>
       <w:pBdr>
@@ -1642,7 +1591,7 @@
 </file>
 
 <file path=word/footnotes.xml><?xml version="1.0" encoding="utf-8"?>
-<w:footnotes xmlns:wpc="http://schemas.microsoft.com/office/word/2010/wordprocessingCanvas" xmlns:cx="http://schemas.microsoft.com/office/drawing/2014/chartex" xmlns:mc="http://schemas.openxmlformats.org/markup-compatibility/2006" xmlns:o="urn:schemas-microsoft-com:office:office" xmlns:r="http://schemas.openxmlformats.org/officeDocument/2006/relationships" xmlns:m="http://schemas.openxmlformats.org/officeDocument/2006/math" xmlns:v="urn:schemas-microsoft-com:vml" xmlns:wp14="http://schemas.microsoft.com/office/word/2010/wordprocessingDrawing" xmlns:wp="http://schemas.openxmlformats.org/drawingml/2006/wordprocessingDrawing" xmlns:w10="urn:schemas-microsoft-com:office:word" xmlns:w="http://schemas.openxmlformats.org/wordprocessingml/2006/main" xmlns:w14="http://schemas.microsoft.com/office/word/2010/wordml" xmlns:w15="http://schemas.microsoft.com/office/word/2012/wordml" xmlns:w16se="http://schemas.microsoft.com/office/word/2015/wordml/symex" xmlns:wpg="http://schemas.microsoft.com/office/word/2010/wordprocessingGroup" xmlns:wpi="http://schemas.microsoft.com/office/word/2010/wordprocessingInk" xmlns:wne="http://schemas.microsoft.com/office/word/2006/wordml" xmlns:wps="http://schemas.microsoft.com/office/word/2010/wordprocessingShape" mc:Ignorable="w14 w15 w16se wp14">
+<w:footnotes xmlns:wpc="http://schemas.microsoft.com/office/word/2010/wordprocessingCanvas" xmlns:mc="http://schemas.openxmlformats.org/markup-compatibility/2006" xmlns:o="urn:schemas-microsoft-com:office:office" xmlns:r="http://schemas.openxmlformats.org/officeDocument/2006/relationships" xmlns:m="http://schemas.openxmlformats.org/officeDocument/2006/math" xmlns:v="urn:schemas-microsoft-com:vml" xmlns:wp14="http://schemas.microsoft.com/office/word/2010/wordprocessingDrawing" xmlns:wp="http://schemas.openxmlformats.org/drawingml/2006/wordprocessingDrawing" xmlns:w10="urn:schemas-microsoft-com:office:word" xmlns:w="http://schemas.openxmlformats.org/wordprocessingml/2006/main" xmlns:w14="http://schemas.microsoft.com/office/word/2010/wordml" xmlns:wpg="http://schemas.microsoft.com/office/word/2010/wordprocessingGroup" xmlns:wpi="http://schemas.microsoft.com/office/word/2010/wordprocessingInk" xmlns:wne="http://schemas.microsoft.com/office/word/2006/wordml" xmlns:wps="http://schemas.microsoft.com/office/word/2010/wordprocessingShape" mc:Ignorable="w14 wp14">
   <w:footnote w:type="separator" w:id="-1">
     <w:p>
       <w:r>
@@ -1661,7 +1610,7 @@
 </file>
 
 <file path=word/header1.xml><?xml version="1.0" encoding="utf-8"?>
-<w:hdr xmlns:wpc="http://schemas.microsoft.com/office/word/2010/wordprocessingCanvas" xmlns:cx="http://schemas.microsoft.com/office/drawing/2014/chartex" xmlns:mc="http://schemas.openxmlformats.org/markup-compatibility/2006" xmlns:o="urn:schemas-microsoft-com:office:office" xmlns:r="http://schemas.openxmlformats.org/officeDocument/2006/relationships" xmlns:m="http://schemas.openxmlformats.org/officeDocument/2006/math" xmlns:v="urn:schemas-microsoft-com:vml" xmlns:wp14="http://schemas.microsoft.com/office/word/2010/wordprocessingDrawing" xmlns:wp="http://schemas.openxmlformats.org/drawingml/2006/wordprocessingDrawing" xmlns:w10="urn:schemas-microsoft-com:office:word" xmlns:w="http://schemas.openxmlformats.org/wordprocessingml/2006/main" xmlns:w14="http://schemas.microsoft.com/office/word/2010/wordml" xmlns:w15="http://schemas.microsoft.com/office/word/2012/wordml" xmlns:w16se="http://schemas.microsoft.com/office/word/2015/wordml/symex" xmlns:wpg="http://schemas.microsoft.com/office/word/2010/wordprocessingGroup" xmlns:wpi="http://schemas.microsoft.com/office/word/2010/wordprocessingInk" xmlns:wne="http://schemas.microsoft.com/office/word/2006/wordml" xmlns:wps="http://schemas.microsoft.com/office/word/2010/wordprocessingShape" mc:Ignorable="w14 w15 w16se wp14">
+<w:hdr xmlns:wpc="http://schemas.microsoft.com/office/word/2010/wordprocessingCanvas" xmlns:mc="http://schemas.openxmlformats.org/markup-compatibility/2006" xmlns:o="urn:schemas-microsoft-com:office:office" xmlns:r="http://schemas.openxmlformats.org/officeDocument/2006/relationships" xmlns:m="http://schemas.openxmlformats.org/officeDocument/2006/math" xmlns:v="urn:schemas-microsoft-com:vml" xmlns:wp14="http://schemas.microsoft.com/office/word/2010/wordprocessingDrawing" xmlns:wp="http://schemas.openxmlformats.org/drawingml/2006/wordprocessingDrawing" xmlns:w10="urn:schemas-microsoft-com:office:word" xmlns:w="http://schemas.openxmlformats.org/wordprocessingml/2006/main" xmlns:w14="http://schemas.microsoft.com/office/word/2010/wordml" xmlns:wpg="http://schemas.microsoft.com/office/word/2010/wordprocessingGroup" xmlns:wpi="http://schemas.microsoft.com/office/word/2010/wordprocessingInk" xmlns:wne="http://schemas.microsoft.com/office/word/2006/wordml" xmlns:wps="http://schemas.microsoft.com/office/word/2010/wordprocessingShape" mc:Ignorable="w14 wp14">
   <w:p>
     <w:pPr>
       <w:jc w:val="center"/>
@@ -1738,7 +1687,7 @@
 </file>
 
 <file path=word/styles.xml><?xml version="1.0" encoding="utf-8"?>
-<w:styles xmlns:mc="http://schemas.openxmlformats.org/markup-compatibility/2006" xmlns:r="http://schemas.openxmlformats.org/officeDocument/2006/relationships" xmlns:w="http://schemas.openxmlformats.org/wordprocessingml/2006/main" xmlns:w14="http://schemas.microsoft.com/office/word/2010/wordml" xmlns:w15="http://schemas.microsoft.com/office/word/2012/wordml" xmlns:w16se="http://schemas.microsoft.com/office/word/2015/wordml/symex" mc:Ignorable="w14 w15 w16se">
+<w:styles xmlns:mc="http://schemas.openxmlformats.org/markup-compatibility/2006" xmlns:r="http://schemas.openxmlformats.org/officeDocument/2006/relationships" xmlns:w="http://schemas.openxmlformats.org/wordprocessingml/2006/main" xmlns:w14="http://schemas.microsoft.com/office/word/2010/wordml" mc:Ignorable="w14">
   <w:docDefaults>
     <w:rPrDefault>
       <w:rPr>
@@ -1754,378 +1703,144 @@
       </w:pPr>
     </w:pPrDefault>
   </w:docDefaults>
-  <w:latentStyles w:defLockedState="0" w:defUIPriority="99" w:defSemiHidden="0" w:defUnhideWhenUsed="0" w:defQFormat="0" w:count="371">
-    <w:lsdException w:name="Normal" w:uiPriority="0" w:qFormat="1"/>
-    <w:lsdException w:name="heading 1" w:uiPriority="9" w:qFormat="1"/>
-    <w:lsdException w:name="heading 2" w:semiHidden="1" w:uiPriority="9" w:unhideWhenUsed="1" w:qFormat="1"/>
-    <w:lsdException w:name="heading 3" w:semiHidden="1" w:uiPriority="9" w:unhideWhenUsed="1" w:qFormat="1"/>
-    <w:lsdException w:name="heading 4" w:semiHidden="1" w:uiPriority="9" w:unhideWhenUsed="1" w:qFormat="1"/>
-    <w:lsdException w:name="heading 5" w:semiHidden="1" w:uiPriority="9" w:unhideWhenUsed="1" w:qFormat="1"/>
-    <w:lsdException w:name="heading 6" w:semiHidden="1" w:uiPriority="9" w:unhideWhenUsed="1" w:qFormat="1"/>
-    <w:lsdException w:name="heading 7" w:semiHidden="1" w:uiPriority="9" w:unhideWhenUsed="1" w:qFormat="1"/>
-    <w:lsdException w:name="heading 8" w:semiHidden="1" w:uiPriority="9" w:unhideWhenUsed="1" w:qFormat="1"/>
-    <w:lsdException w:name="heading 9" w:semiHidden="1" w:uiPriority="9" w:unhideWhenUsed="1" w:qFormat="1"/>
-    <w:lsdException w:name="index 1" w:semiHidden="1" w:unhideWhenUsed="1"/>
-    <w:lsdException w:name="index 2" w:semiHidden="1" w:unhideWhenUsed="1"/>
-    <w:lsdException w:name="index 3" w:semiHidden="1" w:unhideWhenUsed="1"/>
-    <w:lsdException w:name="index 4" w:semiHidden="1" w:unhideWhenUsed="1"/>
-    <w:lsdException w:name="index 5" w:semiHidden="1" w:unhideWhenUsed="1"/>
-    <w:lsdException w:name="index 6" w:semiHidden="1" w:unhideWhenUsed="1"/>
-    <w:lsdException w:name="index 7" w:semiHidden="1" w:unhideWhenUsed="1"/>
-    <w:lsdException w:name="index 8" w:semiHidden="1" w:unhideWhenUsed="1"/>
-    <w:lsdException w:name="index 9" w:semiHidden="1" w:unhideWhenUsed="1"/>
-    <w:lsdException w:name="toc 1" w:semiHidden="1" w:uiPriority="39" w:unhideWhenUsed="1"/>
-    <w:lsdException w:name="toc 2" w:semiHidden="1" w:uiPriority="39" w:unhideWhenUsed="1"/>
-    <w:lsdException w:name="toc 3" w:semiHidden="1" w:uiPriority="39" w:unhideWhenUsed="1"/>
-    <w:lsdException w:name="toc 4" w:semiHidden="1" w:uiPriority="39" w:unhideWhenUsed="1"/>
-    <w:lsdException w:name="toc 5" w:semiHidden="1" w:uiPriority="39" w:unhideWhenUsed="1"/>
-    <w:lsdException w:name="toc 6" w:semiHidden="1" w:uiPriority="39" w:unhideWhenUsed="1"/>
-    <w:lsdException w:name="toc 7" w:semiHidden="1" w:uiPriority="39" w:unhideWhenUsed="1"/>
-    <w:lsdException w:name="toc 8" w:semiHidden="1" w:uiPriority="39" w:unhideWhenUsed="1"/>
-    <w:lsdException w:name="toc 9" w:semiHidden="1" w:uiPriority="39" w:unhideWhenUsed="1"/>
-    <w:lsdException w:name="Normal Indent" w:semiHidden="1" w:unhideWhenUsed="1"/>
-    <w:lsdException w:name="footnote text" w:semiHidden="1" w:unhideWhenUsed="1"/>
-    <w:lsdException w:name="annotation text" w:semiHidden="1" w:unhideWhenUsed="1"/>
-    <w:lsdException w:name="header" w:semiHidden="1" w:unhideWhenUsed="1"/>
-    <w:lsdException w:name="footer" w:semiHidden="1" w:unhideWhenUsed="1"/>
-    <w:lsdException w:name="index heading" w:semiHidden="1" w:unhideWhenUsed="1"/>
-    <w:lsdException w:name="caption" w:semiHidden="1" w:uiPriority="35" w:unhideWhenUsed="1" w:qFormat="1"/>
-    <w:lsdException w:name="table of figures" w:semiHidden="1" w:unhideWhenUsed="1"/>
-    <w:lsdException w:name="envelope address" w:semiHidden="1" w:unhideWhenUsed="1"/>
-    <w:lsdException w:name="envelope return" w:semiHidden="1" w:unhideWhenUsed="1"/>
-    <w:lsdException w:name="footnote reference" w:semiHidden="1" w:unhideWhenUsed="1"/>
-    <w:lsdException w:name="annotation reference" w:semiHidden="1" w:unhideWhenUsed="1"/>
-    <w:lsdException w:name="line number" w:semiHidden="1" w:unhideWhenUsed="1"/>
-    <w:lsdException w:name="page number" w:semiHidden="1" w:unhideWhenUsed="1"/>
-    <w:lsdException w:name="endnote reference" w:semiHidden="1" w:unhideWhenUsed="1"/>
-    <w:lsdException w:name="endnote text" w:semiHidden="1" w:unhideWhenUsed="1"/>
-    <w:lsdException w:name="table of authorities" w:semiHidden="1" w:unhideWhenUsed="1"/>
-    <w:lsdException w:name="macro" w:semiHidden="1" w:unhideWhenUsed="1"/>
-    <w:lsdException w:name="toa heading" w:semiHidden="1" w:unhideWhenUsed="1"/>
-    <w:lsdException w:name="List" w:semiHidden="1" w:unhideWhenUsed="1"/>
-    <w:lsdException w:name="List Bullet" w:semiHidden="1" w:unhideWhenUsed="1"/>
-    <w:lsdException w:name="List Number" w:semiHidden="1" w:unhideWhenUsed="1"/>
-    <w:lsdException w:name="List 2" w:semiHidden="1" w:unhideWhenUsed="1"/>
-    <w:lsdException w:name="List 3" w:semiHidden="1" w:unhideWhenUsed="1"/>
-    <w:lsdException w:name="List 4" w:semiHidden="1" w:unhideWhenUsed="1"/>
-    <w:lsdException w:name="List 5" w:semiHidden="1" w:unhideWhenUsed="1"/>
-    <w:lsdException w:name="List Bullet 2" w:semiHidden="1" w:unhideWhenUsed="1"/>
-    <w:lsdException w:name="List Bullet 3" w:semiHidden="1" w:unhideWhenUsed="1"/>
-    <w:lsdException w:name="List Bullet 4" w:semiHidden="1" w:unhideWhenUsed="1"/>
-    <w:lsdException w:name="List Bullet 5" w:semiHidden="1" w:unhideWhenUsed="1"/>
-    <w:lsdException w:name="List Number 2" w:semiHidden="1" w:unhideWhenUsed="1"/>
-    <w:lsdException w:name="List Number 3" w:semiHidden="1" w:unhideWhenUsed="1"/>
-    <w:lsdException w:name="List Number 4" w:semiHidden="1" w:unhideWhenUsed="1"/>
-    <w:lsdException w:name="List Number 5" w:semiHidden="1" w:unhideWhenUsed="1"/>
-    <w:lsdException w:name="Title" w:uiPriority="10" w:qFormat="1"/>
-    <w:lsdException w:name="Closing" w:semiHidden="1" w:unhideWhenUsed="1"/>
-    <w:lsdException w:name="Signature" w:semiHidden="1" w:unhideWhenUsed="1"/>
-    <w:lsdException w:name="Default Paragraph Font" w:semiHidden="1" w:uiPriority="1" w:unhideWhenUsed="1"/>
-    <w:lsdException w:name="Body Text" w:semiHidden="1" w:unhideWhenUsed="1"/>
-    <w:lsdException w:name="Body Text Indent" w:semiHidden="1" w:unhideWhenUsed="1"/>
-    <w:lsdException w:name="List Continue" w:semiHidden="1" w:unhideWhenUsed="1"/>
-    <w:lsdException w:name="List Continue 2" w:semiHidden="1" w:unhideWhenUsed="1"/>
-    <w:lsdException w:name="List Continue 3" w:semiHidden="1" w:unhideWhenUsed="1"/>
-    <w:lsdException w:name="List Continue 4" w:semiHidden="1" w:unhideWhenUsed="1"/>
-    <w:lsdException w:name="List Continue 5" w:semiHidden="1" w:unhideWhenUsed="1"/>
-    <w:lsdException w:name="Message Header" w:semiHidden="1" w:unhideWhenUsed="1"/>
-    <w:lsdException w:name="Subtitle" w:uiPriority="11" w:qFormat="1"/>
-    <w:lsdException w:name="Salutation" w:semiHidden="1" w:unhideWhenUsed="1"/>
-    <w:lsdException w:name="Date" w:semiHidden="1" w:unhideWhenUsed="1"/>
-    <w:lsdException w:name="Body Text First Indent" w:semiHidden="1" w:unhideWhenUsed="1"/>
-    <w:lsdException w:name="Body Text First Indent 2" w:semiHidden="1" w:unhideWhenUsed="1"/>
-    <w:lsdException w:name="Note Heading" w:semiHidden="1" w:unhideWhenUsed="1"/>
-    <w:lsdException w:name="Body Text 2" w:semiHidden="1" w:unhideWhenUsed="1"/>
-    <w:lsdException w:name="Body Text 3" w:semiHidden="1" w:unhideWhenUsed="1"/>
-    <w:lsdException w:name="Body Text Indent 2" w:semiHidden="1" w:unhideWhenUsed="1"/>
-    <w:lsdException w:name="Body Text Indent 3" w:semiHidden="1" w:unhideWhenUsed="1"/>
-    <w:lsdException w:name="Block Text" w:semiHidden="1" w:unhideWhenUsed="1"/>
-    <w:lsdException w:name="Hyperlink" w:semiHidden="1" w:unhideWhenUsed="1"/>
-    <w:lsdException w:name="FollowedHyperlink" w:semiHidden="1" w:unhideWhenUsed="1"/>
-    <w:lsdException w:name="Strong" w:uiPriority="22" w:qFormat="1"/>
-    <w:lsdException w:name="Emphasis" w:uiPriority="20" w:qFormat="1"/>
-    <w:lsdException w:name="Document Map" w:semiHidden="1" w:unhideWhenUsed="1"/>
-    <w:lsdException w:name="Plain Text" w:semiHidden="1" w:unhideWhenUsed="1"/>
-    <w:lsdException w:name="E-mail Signature" w:semiHidden="1" w:unhideWhenUsed="1"/>
-    <w:lsdException w:name="HTML Top of Form" w:semiHidden="1" w:unhideWhenUsed="1"/>
-    <w:lsdException w:name="HTML Bottom of Form" w:semiHidden="1" w:unhideWhenUsed="1"/>
-    <w:lsdException w:name="Normal (Web)" w:semiHidden="1" w:unhideWhenUsed="1"/>
-    <w:lsdException w:name="HTML Acronym" w:semiHidden="1" w:unhideWhenUsed="1"/>
-    <w:lsdException w:name="HTML Address" w:semiHidden="1" w:unhideWhenUsed="1"/>
-    <w:lsdException w:name="HTML Cite" w:semiHidden="1" w:unhideWhenUsed="1"/>
-    <w:lsdException w:name="HTML Code" w:semiHidden="1" w:unhideWhenUsed="1"/>
-    <w:lsdException w:name="HTML Definition" w:semiHidden="1" w:unhideWhenUsed="1"/>
-    <w:lsdException w:name="HTML Keyboard" w:semiHidden="1" w:unhideWhenUsed="1"/>
-    <w:lsdException w:name="HTML Preformatted" w:semiHidden="1" w:unhideWhenUsed="1"/>
-    <w:lsdException w:name="HTML Sample" w:semiHidden="1" w:unhideWhenUsed="1"/>
-    <w:lsdException w:name="HTML Typewriter" w:semiHidden="1" w:unhideWhenUsed="1"/>
-    <w:lsdException w:name="HTML Variable" w:semiHidden="1" w:unhideWhenUsed="1"/>
-    <w:lsdException w:name="Normal Table" w:semiHidden="1" w:unhideWhenUsed="1"/>
-    <w:lsdException w:name="annotation subject" w:semiHidden="1" w:unhideWhenUsed="1"/>
-    <w:lsdException w:name="No List" w:semiHidden="1" w:unhideWhenUsed="1"/>
-    <w:lsdException w:name="Outline List 1" w:semiHidden="1" w:unhideWhenUsed="1"/>
-    <w:lsdException w:name="Outline List 2" w:semiHidden="1" w:unhideWhenUsed="1"/>
-    <w:lsdException w:name="Outline List 3" w:semiHidden="1" w:unhideWhenUsed="1"/>
-    <w:lsdException w:name="Table Simple 1" w:semiHidden="1" w:unhideWhenUsed="1"/>
-    <w:lsdException w:name="Table Simple 2" w:semiHidden="1" w:unhideWhenUsed="1"/>
-    <w:lsdException w:name="Table Simple 3" w:semiHidden="1" w:unhideWhenUsed="1"/>
-    <w:lsdException w:name="Table Classic 1" w:semiHidden="1" w:unhideWhenUsed="1"/>
-    <w:lsdException w:name="Table Classic 2" w:semiHidden="1" w:unhideWhenUsed="1"/>
-    <w:lsdException w:name="Table Classic 3" w:semiHidden="1" w:unhideWhenUsed="1"/>
-    <w:lsdException w:name="Table Classic 4" w:semiHidden="1" w:unhideWhenUsed="1"/>
-    <w:lsdException w:name="Table Colorful 1" w:semiHidden="1" w:unhideWhenUsed="1"/>
-    <w:lsdException w:name="Table Colorful 2" w:semiHidden="1" w:unhideWhenUsed="1"/>
-    <w:lsdException w:name="Table Colorful 3" w:semiHidden="1" w:unhideWhenUsed="1"/>
-    <w:lsdException w:name="Table Columns 1" w:semiHidden="1" w:unhideWhenUsed="1"/>
-    <w:lsdException w:name="Table Columns 2" w:semiHidden="1" w:unhideWhenUsed="1"/>
-    <w:lsdException w:name="Table Columns 3" w:semiHidden="1" w:unhideWhenUsed="1"/>
-    <w:lsdException w:name="Table Columns 4" w:semiHidden="1" w:unhideWhenUsed="1"/>
-    <w:lsdException w:name="Table Columns 5" w:semiHidden="1" w:unhideWhenUsed="1"/>
-    <w:lsdException w:name="Table Grid 1" w:semiHidden="1" w:unhideWhenUsed="1"/>
-    <w:lsdException w:name="Table Grid 2" w:semiHidden="1" w:unhideWhenUsed="1"/>
-    <w:lsdException w:name="Table Grid 3" w:semiHidden="1" w:unhideWhenUsed="1"/>
-    <w:lsdException w:name="Table Grid 4" w:semiHidden="1" w:unhideWhenUsed="1"/>
-    <w:lsdException w:name="Table Grid 5" w:semiHidden="1" w:unhideWhenUsed="1"/>
-    <w:lsdException w:name="Table Grid 6" w:semiHidden="1" w:unhideWhenUsed="1"/>
-    <w:lsdException w:name="Table Grid 7" w:semiHidden="1" w:unhideWhenUsed="1"/>
-    <w:lsdException w:name="Table Grid 8" w:semiHidden="1" w:unhideWhenUsed="1"/>
-    <w:lsdException w:name="Table List 1" w:semiHidden="1" w:unhideWhenUsed="1"/>
-    <w:lsdException w:name="Table List 2" w:semiHidden="1" w:unhideWhenUsed="1"/>
-    <w:lsdException w:name="Table List 3" w:semiHidden="1" w:unhideWhenUsed="1"/>
-    <w:lsdException w:name="Table List 4" w:semiHidden="1" w:unhideWhenUsed="1"/>
-    <w:lsdException w:name="Table List 5" w:semiHidden="1" w:unhideWhenUsed="1"/>
-    <w:lsdException w:name="Table List 6" w:semiHidden="1" w:unhideWhenUsed="1"/>
-    <w:lsdException w:name="Table List 7" w:semiHidden="1" w:unhideWhenUsed="1"/>
-    <w:lsdException w:name="Table List 8" w:semiHidden="1" w:unhideWhenUsed="1"/>
-    <w:lsdException w:name="Table 3D effects 1" w:semiHidden="1" w:unhideWhenUsed="1"/>
-    <w:lsdException w:name="Table 3D effects 2" w:semiHidden="1" w:unhideWhenUsed="1"/>
-    <w:lsdException w:name="Table 3D effects 3" w:semiHidden="1" w:unhideWhenUsed="1"/>
-    <w:lsdException w:name="Table Contemporary" w:semiHidden="1" w:unhideWhenUsed="1"/>
-    <w:lsdException w:name="Table Elegant" w:semiHidden="1" w:unhideWhenUsed="1"/>
-    <w:lsdException w:name="Table Professional" w:semiHidden="1" w:unhideWhenUsed="1"/>
-    <w:lsdException w:name="Table Subtle 1" w:semiHidden="1" w:unhideWhenUsed="1"/>
-    <w:lsdException w:name="Table Subtle 2" w:semiHidden="1" w:unhideWhenUsed="1"/>
-    <w:lsdException w:name="Table Web 1" w:semiHidden="1" w:unhideWhenUsed="1"/>
-    <w:lsdException w:name="Table Web 2" w:semiHidden="1" w:unhideWhenUsed="1"/>
-    <w:lsdException w:name="Table Web 3" w:semiHidden="1" w:unhideWhenUsed="1"/>
-    <w:lsdException w:name="Balloon Text" w:semiHidden="1" w:unhideWhenUsed="1"/>
-    <w:lsdException w:name="Table Grid" w:uiPriority="39"/>
-    <w:lsdException w:name="Table Theme" w:semiHidden="1" w:unhideWhenUsed="1"/>
-    <w:lsdException w:name="Placeholder Text" w:semiHidden="1"/>
-    <w:lsdException w:name="No Spacing" w:uiPriority="1" w:qFormat="1"/>
-    <w:lsdException w:name="Light Shading" w:uiPriority="60"/>
-    <w:lsdException w:name="Light List" w:uiPriority="61"/>
-    <w:lsdException w:name="Light Grid" w:uiPriority="62"/>
-    <w:lsdException w:name="Medium Shading 1" w:uiPriority="63"/>
-    <w:lsdException w:name="Medium Shading 2" w:uiPriority="64"/>
-    <w:lsdException w:name="Medium List 1" w:uiPriority="65"/>
-    <w:lsdException w:name="Medium List 2" w:uiPriority="66"/>
-    <w:lsdException w:name="Medium Grid 1" w:uiPriority="67"/>
-    <w:lsdException w:name="Medium Grid 2" w:uiPriority="68"/>
-    <w:lsdException w:name="Medium Grid 3" w:uiPriority="69"/>
-    <w:lsdException w:name="Dark List" w:uiPriority="70"/>
-    <w:lsdException w:name="Colorful Shading" w:uiPriority="71"/>
-    <w:lsdException w:name="Colorful List" w:uiPriority="72"/>
-    <w:lsdException w:name="Colorful Grid" w:uiPriority="73"/>
-    <w:lsdException w:name="Light Shading Accent 1" w:uiPriority="60"/>
-    <w:lsdException w:name="Light List Accent 1" w:uiPriority="61"/>
-    <w:lsdException w:name="Light Grid Accent 1" w:uiPriority="62"/>
-    <w:lsdException w:name="Medium Shading 1 Accent 1" w:uiPriority="63"/>
-    <w:lsdException w:name="Medium Shading 2 Accent 1" w:uiPriority="64"/>
-    <w:lsdException w:name="Medium List 1 Accent 1" w:uiPriority="65"/>
-    <w:lsdException w:name="Revision" w:semiHidden="1"/>
-    <w:lsdException w:name="List Paragraph" w:uiPriority="34" w:qFormat="1"/>
-    <w:lsdException w:name="Quote" w:uiPriority="29" w:qFormat="1"/>
-    <w:lsdException w:name="Intense Quote" w:uiPriority="30" w:qFormat="1"/>
-    <w:lsdException w:name="Medium List 2 Accent 1" w:uiPriority="66"/>
-    <w:lsdException w:name="Medium Grid 1 Accent 1" w:uiPriority="67"/>
-    <w:lsdException w:name="Medium Grid 2 Accent 1" w:uiPriority="68"/>
-    <w:lsdException w:name="Medium Grid 3 Accent 1" w:uiPriority="69"/>
-    <w:lsdException w:name="Dark List Accent 1" w:uiPriority="70"/>
-    <w:lsdException w:name="Colorful Shading Accent 1" w:uiPriority="71"/>
-    <w:lsdException w:name="Colorful List Accent 1" w:uiPriority="72"/>
-    <w:lsdException w:name="Colorful Grid Accent 1" w:uiPriority="73"/>
-    <w:lsdException w:name="Light Shading Accent 2" w:uiPriority="60"/>
-    <w:lsdException w:name="Light List Accent 2" w:uiPriority="61"/>
-    <w:lsdException w:name="Light Grid Accent 2" w:uiPriority="62"/>
-    <w:lsdException w:name="Medium Shading 1 Accent 2" w:uiPriority="63"/>
-    <w:lsdException w:name="Medium Shading 2 Accent 2" w:uiPriority="64"/>
-    <w:lsdException w:name="Medium List 1 Accent 2" w:uiPriority="65"/>
-    <w:lsdException w:name="Medium List 2 Accent 2" w:uiPriority="66"/>
-    <w:lsdException w:name="Medium Grid 1 Accent 2" w:uiPriority="67"/>
-    <w:lsdException w:name="Medium Grid 2 Accent 2" w:uiPriority="68"/>
-    <w:lsdException w:name="Medium Grid 3 Accent 2" w:uiPriority="69"/>
-    <w:lsdException w:name="Dark List Accent 2" w:uiPriority="70"/>
-    <w:lsdException w:name="Colorful Shading Accent 2" w:uiPriority="71"/>
-    <w:lsdException w:name="Colorful List Accent 2" w:uiPriority="72"/>
-    <w:lsdException w:name="Colorful Grid Accent 2" w:uiPriority="73"/>
-    <w:lsdException w:name="Light Shading Accent 3" w:uiPriority="60"/>
-    <w:lsdException w:name="Light List Accent 3" w:uiPriority="61"/>
-    <w:lsdException w:name="Light Grid Accent 3" w:uiPriority="62"/>
-    <w:lsdException w:name="Medium Shading 1 Accent 3" w:uiPriority="63"/>
-    <w:lsdException w:name="Medium Shading 2 Accent 3" w:uiPriority="64"/>
-    <w:lsdException w:name="Medium List 1 Accent 3" w:uiPriority="65"/>
-    <w:lsdException w:name="Medium List 2 Accent 3" w:uiPriority="66"/>
-    <w:lsdException w:name="Medium Grid 1 Accent 3" w:uiPriority="67"/>
-    <w:lsdException w:name="Medium Grid 2 Accent 3" w:uiPriority="68"/>
-    <w:lsdException w:name="Medium Grid 3 Accent 3" w:uiPriority="69"/>
-    <w:lsdException w:name="Dark List Accent 3" w:uiPriority="70"/>
-    <w:lsdException w:name="Colorful Shading Accent 3" w:uiPriority="71"/>
-    <w:lsdException w:name="Colorful List Accent 3" w:uiPriority="72"/>
-    <w:lsdException w:name="Colorful Grid Accent 3" w:uiPriority="73"/>
-    <w:lsdException w:name="Light Shading Accent 4" w:uiPriority="60"/>
-    <w:lsdException w:name="Light List Accent 4" w:uiPriority="61"/>
-    <w:lsdException w:name="Light Grid Accent 4" w:uiPriority="62"/>
-    <w:lsdException w:name="Medium Shading 1 Accent 4" w:uiPriority="63"/>
-    <w:lsdException w:name="Medium Shading 2 Accent 4" w:uiPriority="64"/>
-    <w:lsdException w:name="Medium List 1 Accent 4" w:uiPriority="65"/>
-    <w:lsdException w:name="Medium List 2 Accent 4" w:uiPriority="66"/>
-    <w:lsdException w:name="Medium Grid 1 Accent 4" w:uiPriority="67"/>
-    <w:lsdException w:name="Medium Grid 2 Accent 4" w:uiPriority="68"/>
-    <w:lsdException w:name="Medium Grid 3 Accent 4" w:uiPriority="69"/>
-    <w:lsdException w:name="Dark List Accent 4" w:uiPriority="70"/>
-    <w:lsdException w:name="Colorful Shading Accent 4" w:uiPriority="71"/>
-    <w:lsdException w:name="Colorful List Accent 4" w:uiPriority="72"/>
-    <w:lsdException w:name="Colorful Grid Accent 4" w:uiPriority="73"/>
-    <w:lsdException w:name="Light Shading Accent 5" w:uiPriority="60"/>
-    <w:lsdException w:name="Light List Accent 5" w:uiPriority="61"/>
-    <w:lsdException w:name="Light Grid Accent 5" w:uiPriority="62"/>
-    <w:lsdException w:name="Medium Shading 1 Accent 5" w:uiPriority="63"/>
-    <w:lsdException w:name="Medium Shading 2 Accent 5" w:uiPriority="64"/>
-    <w:lsdException w:name="Medium List 1 Accent 5" w:uiPriority="65"/>
-    <w:lsdException w:name="Medium List 2 Accent 5" w:uiPriority="66"/>
-    <w:lsdException w:name="Medium Grid 1 Accent 5" w:uiPriority="67"/>
-    <w:lsdException w:name="Medium Grid 2 Accent 5" w:uiPriority="68"/>
-    <w:lsdException w:name="Medium Grid 3 Accent 5" w:uiPriority="69"/>
-    <w:lsdException w:name="Dark List Accent 5" w:uiPriority="70"/>
-    <w:lsdException w:name="Colorful Shading Accent 5" w:uiPriority="71"/>
-    <w:lsdException w:name="Colorful List Accent 5" w:uiPriority="72"/>
-    <w:lsdException w:name="Colorful Grid Accent 5" w:uiPriority="73"/>
-    <w:lsdException w:name="Light Shading Accent 6" w:uiPriority="60"/>
-    <w:lsdException w:name="Light List Accent 6" w:uiPriority="61"/>
-    <w:lsdException w:name="Light Grid Accent 6" w:uiPriority="62"/>
-    <w:lsdException w:name="Medium Shading 1 Accent 6" w:uiPriority="63"/>
-    <w:lsdException w:name="Medium Shading 2 Accent 6" w:uiPriority="64"/>
-    <w:lsdException w:name="Medium List 1 Accent 6" w:uiPriority="65"/>
-    <w:lsdException w:name="Medium List 2 Accent 6" w:uiPriority="66"/>
-    <w:lsdException w:name="Medium Grid 1 Accent 6" w:uiPriority="67"/>
-    <w:lsdException w:name="Medium Grid 2 Accent 6" w:uiPriority="68"/>
-    <w:lsdException w:name="Medium Grid 3 Accent 6" w:uiPriority="69"/>
-    <w:lsdException w:name="Dark List Accent 6" w:uiPriority="70"/>
-    <w:lsdException w:name="Colorful Shading Accent 6" w:uiPriority="71"/>
-    <w:lsdException w:name="Colorful List Accent 6" w:uiPriority="72"/>
-    <w:lsdException w:name="Colorful Grid Accent 6" w:uiPriority="73"/>
-    <w:lsdException w:name="Subtle Emphasis" w:uiPriority="19" w:qFormat="1"/>
-    <w:lsdException w:name="Intense Emphasis" w:uiPriority="21" w:qFormat="1"/>
-    <w:lsdException w:name="Subtle Reference" w:uiPriority="31" w:qFormat="1"/>
-    <w:lsdException w:name="Intense Reference" w:uiPriority="32" w:qFormat="1"/>
-    <w:lsdException w:name="Book Title" w:uiPriority="33" w:qFormat="1"/>
-    <w:lsdException w:name="Bibliography" w:semiHidden="1" w:uiPriority="37" w:unhideWhenUsed="1"/>
-    <w:lsdException w:name="TOC Heading" w:semiHidden="1" w:uiPriority="39" w:unhideWhenUsed="1" w:qFormat="1"/>
-    <w:lsdException w:name="Plain Table 1" w:uiPriority="41"/>
-    <w:lsdException w:name="Plain Table 2" w:uiPriority="42"/>
-    <w:lsdException w:name="Plain Table 3" w:uiPriority="43"/>
-    <w:lsdException w:name="Plain Table 4" w:uiPriority="44"/>
-    <w:lsdException w:name="Plain Table 5" w:uiPriority="45"/>
-    <w:lsdException w:name="Grid Table Light" w:uiPriority="40"/>
-    <w:lsdException w:name="Grid Table 1 Light" w:uiPriority="46"/>
-    <w:lsdException w:name="Grid Table 2" w:uiPriority="47"/>
-    <w:lsdException w:name="Grid Table 3" w:uiPriority="48"/>
-    <w:lsdException w:name="Grid Table 4" w:uiPriority="49"/>
-    <w:lsdException w:name="Grid Table 5 Dark" w:uiPriority="50"/>
-    <w:lsdException w:name="Grid Table 6 Colorful" w:uiPriority="51"/>
-    <w:lsdException w:name="Grid Table 7 Colorful" w:uiPriority="52"/>
-    <w:lsdException w:name="Grid Table 1 Light Accent 1" w:uiPriority="46"/>
-    <w:lsdException w:name="Grid Table 2 Accent 1" w:uiPriority="47"/>
-    <w:lsdException w:name="Grid Table 3 Accent 1" w:uiPriority="48"/>
-    <w:lsdException w:name="Grid Table 4 Accent 1" w:uiPriority="49"/>
-    <w:lsdException w:name="Grid Table 5 Dark Accent 1" w:uiPriority="50"/>
-    <w:lsdException w:name="Grid Table 6 Colorful Accent 1" w:uiPriority="51"/>
-    <w:lsdException w:name="Grid Table 7 Colorful Accent 1" w:uiPriority="52"/>
-    <w:lsdException w:name="Grid Table 1 Light Accent 2" w:uiPriority="46"/>
-    <w:lsdException w:name="Grid Table 2 Accent 2" w:uiPriority="47"/>
-    <w:lsdException w:name="Grid Table 3 Accent 2" w:uiPriority="48"/>
-    <w:lsdException w:name="Grid Table 4 Accent 2" w:uiPriority="49"/>
-    <w:lsdException w:name="Grid Table 5 Dark Accent 2" w:uiPriority="50"/>
-    <w:lsdException w:name="Grid Table 6 Colorful Accent 2" w:uiPriority="51"/>
-    <w:lsdException w:name="Grid Table 7 Colorful Accent 2" w:uiPriority="52"/>
-    <w:lsdException w:name="Grid Table 1 Light Accent 3" w:uiPriority="46"/>
-    <w:lsdException w:name="Grid Table 2 Accent 3" w:uiPriority="47"/>
-    <w:lsdException w:name="Grid Table 3 Accent 3" w:uiPriority="48"/>
-    <w:lsdException w:name="Grid Table 4 Accent 3" w:uiPriority="49"/>
-    <w:lsdException w:name="Grid Table 5 Dark Accent 3" w:uiPriority="50"/>
-    <w:lsdException w:name="Grid Table 6 Colorful Accent 3" w:uiPriority="51"/>
-    <w:lsdException w:name="Grid Table 7 Colorful Accent 3" w:uiPriority="52"/>
-    <w:lsdException w:name="Grid Table 1 Light Accent 4" w:uiPriority="46"/>
-    <w:lsdException w:name="Grid Table 2 Accent 4" w:uiPriority="47"/>
-    <w:lsdException w:name="Grid Table 3 Accent 4" w:uiPriority="48"/>
-    <w:lsdException w:name="Grid Table 4 Accent 4" w:uiPriority="49"/>
-    <w:lsdException w:name="Grid Table 5 Dark Accent 4" w:uiPriority="50"/>
-    <w:lsdException w:name="Grid Table 6 Colorful Accent 4" w:uiPriority="51"/>
-    <w:lsdException w:name="Grid Table 7 Colorful Accent 4" w:uiPriority="52"/>
-    <w:lsdException w:name="Grid Table 1 Light Accent 5" w:uiPriority="46"/>
-    <w:lsdException w:name="Grid Table 2 Accent 5" w:uiPriority="47"/>
-    <w:lsdException w:name="Grid Table 3 Accent 5" w:uiPriority="48"/>
-    <w:lsdException w:name="Grid Table 4 Accent 5" w:uiPriority="49"/>
-    <w:lsdException w:name="Grid Table 5 Dark Accent 5" w:uiPriority="50"/>
-    <w:lsdException w:name="Grid Table 6 Colorful Accent 5" w:uiPriority="51"/>
-    <w:lsdException w:name="Grid Table 7 Colorful Accent 5" w:uiPriority="52"/>
-    <w:lsdException w:name="Grid Table 1 Light Accent 6" w:uiPriority="46"/>
-    <w:lsdException w:name="Grid Table 2 Accent 6" w:uiPriority="47"/>
-    <w:lsdException w:name="Grid Table 3 Accent 6" w:uiPriority="48"/>
-    <w:lsdException w:name="Grid Table 4 Accent 6" w:uiPriority="49"/>
-    <w:lsdException w:name="Grid Table 5 Dark Accent 6" w:uiPriority="50"/>
-    <w:lsdException w:name="Grid Table 6 Colorful Accent 6" w:uiPriority="51"/>
-    <w:lsdException w:name="Grid Table 7 Colorful Accent 6" w:uiPriority="52"/>
-    <w:lsdException w:name="List Table 1 Light" w:uiPriority="46"/>
-    <w:lsdException w:name="List Table 2" w:uiPriority="47"/>
-    <w:lsdException w:name="List Table 3" w:uiPriority="48"/>
-    <w:lsdException w:name="List Table 4" w:uiPriority="49"/>
-    <w:lsdException w:name="List Table 5 Dark" w:uiPriority="50"/>
-    <w:lsdException w:name="List Table 6 Colorful" w:uiPriority="51"/>
-    <w:lsdException w:name="List Table 7 Colorful" w:uiPriority="52"/>
-    <w:lsdException w:name="List Table 1 Light Accent 1" w:uiPriority="46"/>
-    <w:lsdException w:name="List Table 2 Accent 1" w:uiPriority="47"/>
-    <w:lsdException w:name="List Table 3 Accent 1" w:uiPriority="48"/>
-    <w:lsdException w:name="List Table 4 Accent 1" w:uiPriority="49"/>
-    <w:lsdException w:name="List Table 5 Dark Accent 1" w:uiPriority="50"/>
-    <w:lsdException w:name="List Table 6 Colorful Accent 1" w:uiPriority="51"/>
-    <w:lsdException w:name="List Table 7 Colorful Accent 1" w:uiPriority="52"/>
-    <w:lsdException w:name="List Table 1 Light Accent 2" w:uiPriority="46"/>
-    <w:lsdException w:name="List Table 2 Accent 2" w:uiPriority="47"/>
-    <w:lsdException w:name="List Table 3 Accent 2" w:uiPriority="48"/>
-    <w:lsdException w:name="List Table 4 Accent 2" w:uiPriority="49"/>
-    <w:lsdException w:name="List Table 5 Dark Accent 2" w:uiPriority="50"/>
-    <w:lsdException w:name="List Table 6 Colorful Accent 2" w:uiPriority="51"/>
-    <w:lsdException w:name="List Table 7 Colorful Accent 2" w:uiPriority="52"/>
-    <w:lsdException w:name="List Table 1 Light Accent 3" w:uiPriority="46"/>
-    <w:lsdException w:name="List Table 2 Accent 3" w:uiPriority="47"/>
-    <w:lsdException w:name="List Table 3 Accent 3" w:uiPriority="48"/>
-    <w:lsdException w:name="List Table 4 Accent 3" w:uiPriority="49"/>
-    <w:lsdException w:name="List Table 5 Dark Accent 3" w:uiPriority="50"/>
-    <w:lsdException w:name="List Table 6 Colorful Accent 3" w:uiPriority="51"/>
-    <w:lsdException w:name="List Table 7 Colorful Accent 3" w:uiPriority="52"/>
-    <w:lsdException w:name="List Table 1 Light Accent 4" w:uiPriority="46"/>
-    <w:lsdException w:name="List Table 2 Accent 4" w:uiPriority="47"/>
-    <w:lsdException w:name="List Table 3 Accent 4" w:uiPriority="48"/>
-    <w:lsdException w:name="List Table 4 Accent 4" w:uiPriority="49"/>
-    <w:lsdException w:name="List Table 5 Dark Accent 4" w:uiPriority="50"/>
-    <w:lsdException w:name="List Table 6 Colorful Accent 4" w:uiPriority="51"/>
-    <w:lsdException w:name="List Table 7 Colorful Accent 4" w:uiPriority="52"/>
-    <w:lsdException w:name="List Table 1 Light Accent 5" w:uiPriority="46"/>
-    <w:lsdException w:name="List Table 2 Accent 5" w:uiPriority="47"/>
-    <w:lsdException w:name="List Table 3 Accent 5" w:uiPriority="48"/>
-    <w:lsdException w:name="List Table 4 Accent 5" w:uiPriority="49"/>
-    <w:lsdException w:name="List Table 5 Dark Accent 5" w:uiPriority="50"/>
-    <w:lsdException w:name="List Table 6 Colorful Accent 5" w:uiPriority="51"/>
-    <w:lsdException w:name="List Table 7 Colorful Accent 5" w:uiPriority="52"/>
-    <w:lsdException w:name="List Table 1 Light Accent 6" w:uiPriority="46"/>
-    <w:lsdException w:name="List Table 2 Accent 6" w:uiPriority="47"/>
-    <w:lsdException w:name="List Table 3 Accent 6" w:uiPriority="48"/>
-    <w:lsdException w:name="List Table 4 Accent 6" w:uiPriority="49"/>
-    <w:lsdException w:name="List Table 5 Dark Accent 6" w:uiPriority="50"/>
-    <w:lsdException w:name="List Table 6 Colorful Accent 6" w:uiPriority="51"/>
-    <w:lsdException w:name="List Table 7 Colorful Accent 6" w:uiPriority="52"/>
+  <w:latentStyles w:defLockedState="0" w:defUIPriority="99" w:defSemiHidden="1" w:defUnhideWhenUsed="1" w:defQFormat="0" w:count="267">
+    <w:lsdException w:name="Normal" w:semiHidden="0" w:uiPriority="0" w:unhideWhenUsed="0" w:qFormat="1"/>
+    <w:lsdException w:name="heading 1" w:semiHidden="0" w:uiPriority="9" w:unhideWhenUsed="0" w:qFormat="1"/>
+    <w:lsdException w:name="heading 2" w:uiPriority="9" w:qFormat="1"/>
+    <w:lsdException w:name="heading 3" w:uiPriority="9" w:qFormat="1"/>
+    <w:lsdException w:name="heading 4" w:uiPriority="9" w:qFormat="1"/>
+    <w:lsdException w:name="heading 5" w:uiPriority="9" w:qFormat="1"/>
+    <w:lsdException w:name="heading 6" w:uiPriority="9" w:qFormat="1"/>
+    <w:lsdException w:name="heading 7" w:uiPriority="9" w:qFormat="1"/>
+    <w:lsdException w:name="heading 8" w:uiPriority="9" w:qFormat="1"/>
+    <w:lsdException w:name="heading 9" w:uiPriority="9" w:qFormat="1"/>
+    <w:lsdException w:name="toc 1" w:uiPriority="39"/>
+    <w:lsdException w:name="toc 2" w:uiPriority="39"/>
+    <w:lsdException w:name="toc 3" w:uiPriority="39"/>
+    <w:lsdException w:name="toc 4" w:uiPriority="39"/>
+    <w:lsdException w:name="toc 5" w:uiPriority="39"/>
+    <w:lsdException w:name="toc 6" w:uiPriority="39"/>
+    <w:lsdException w:name="toc 7" w:uiPriority="39"/>
+    <w:lsdException w:name="toc 8" w:uiPriority="39"/>
+    <w:lsdException w:name="toc 9" w:uiPriority="39"/>
+    <w:lsdException w:name="caption" w:uiPriority="35" w:qFormat="1"/>
+    <w:lsdException w:name="Title" w:semiHidden="0" w:uiPriority="10" w:unhideWhenUsed="0" w:qFormat="1"/>
+    <w:lsdException w:name="Default Paragraph Font" w:uiPriority="1"/>
+    <w:lsdException w:name="Subtitle" w:semiHidden="0" w:uiPriority="11" w:unhideWhenUsed="0" w:qFormat="1"/>
+    <w:lsdException w:name="Strong" w:semiHidden="0" w:uiPriority="22" w:unhideWhenUsed="0" w:qFormat="1"/>
+    <w:lsdException w:name="Emphasis" w:semiHidden="0" w:uiPriority="20" w:unhideWhenUsed="0" w:qFormat="1"/>
+    <w:lsdException w:name="Table Grid" w:semiHidden="0" w:uiPriority="39" w:unhideWhenUsed="0"/>
+    <w:lsdException w:name="Placeholder Text" w:unhideWhenUsed="0"/>
+    <w:lsdException w:name="No Spacing" w:semiHidden="0" w:uiPriority="1" w:unhideWhenUsed="0" w:qFormat="1"/>
+    <w:lsdException w:name="Light Shading" w:semiHidden="0" w:uiPriority="60" w:unhideWhenUsed="0"/>
+    <w:lsdException w:name="Light List" w:semiHidden="0" w:uiPriority="61" w:unhideWhenUsed="0"/>
+    <w:lsdException w:name="Light Grid" w:semiHidden="0" w:uiPriority="62" w:unhideWhenUsed="0"/>
+    <w:lsdException w:name="Medium Shading 1" w:semiHidden="0" w:uiPriority="63" w:unhideWhenUsed="0"/>
+    <w:lsdException w:name="Medium Shading 2" w:semiHidden="0" w:uiPriority="64" w:unhideWhenUsed="0"/>
+    <w:lsdException w:name="Medium List 1" w:semiHidden="0" w:uiPriority="65" w:unhideWhenUsed="0"/>
+    <w:lsdException w:name="Medium List 2" w:semiHidden="0" w:uiPriority="66" w:unhideWhenUsed="0"/>
+    <w:lsdException w:name="Medium Grid 1" w:semiHidden="0" w:uiPriority="67" w:unhideWhenUsed="0"/>
+    <w:lsdException w:name="Medium Grid 2" w:semiHidden="0" w:uiPriority="68" w:unhideWhenUsed="0"/>
+    <w:lsdException w:name="Medium Grid 3" w:semiHidden="0" w:uiPriority="69" w:unhideWhenUsed="0"/>
+    <w:lsdException w:name="Dark List" w:semiHidden="0" w:uiPriority="70" w:unhideWhenUsed="0"/>
+    <w:lsdException w:name="Colorful Shading" w:semiHidden="0" w:uiPriority="71" w:unhideWhenUsed="0"/>
+    <w:lsdException w:name="Colorful List" w:semiHidden="0" w:uiPriority="72" w:unhideWhenUsed="0"/>
+    <w:lsdException w:name="Colorful Grid" w:semiHidden="0" w:uiPriority="73" w:unhideWhenUsed="0"/>
+    <w:lsdException w:name="Light Shading Accent 1" w:semiHidden="0" w:uiPriority="60" w:unhideWhenUsed="0"/>
+    <w:lsdException w:name="Light List Accent 1" w:semiHidden="0" w:uiPriority="61" w:unhideWhenUsed="0"/>
+    <w:lsdException w:name="Light Grid Accent 1" w:semiHidden="0" w:uiPriority="62" w:unhideWhenUsed="0"/>
+    <w:lsdException w:name="Medium Shading 1 Accent 1" w:semiHidden="0" w:uiPriority="63" w:unhideWhenUsed="0"/>
+    <w:lsdException w:name="Medium Shading 2 Accent 1" w:semiHidden="0" w:uiPriority="64" w:unhideWhenUsed="0"/>
+    <w:lsdException w:name="Medium List 1 Accent 1" w:semiHidden="0" w:uiPriority="65" w:unhideWhenUsed="0"/>
+    <w:lsdException w:name="Revision" w:unhideWhenUsed="0"/>
+    <w:lsdException w:name="List Paragraph" w:semiHidden="0" w:uiPriority="34" w:unhideWhenUsed="0" w:qFormat="1"/>
+    <w:lsdException w:name="Quote" w:semiHidden="0" w:uiPriority="29" w:unhideWhenUsed="0" w:qFormat="1"/>
+    <w:lsdException w:name="Intense Quote" w:semiHidden="0" w:uiPriority="30" w:unhideWhenUsed="0" w:qFormat="1"/>
+    <w:lsdException w:name="Medium List 2 Accent 1" w:semiHidden="0" w:uiPriority="66" w:unhideWhenUsed="0"/>
+    <w:lsdException w:name="Medium Grid 1 Accent 1" w:semiHidden="0" w:uiPriority="67" w:unhideWhenUsed="0"/>
+    <w:lsdException w:name="Medium Grid 2 Accent 1" w:semiHidden="0" w:uiPriority="68" w:unhideWhenUsed="0"/>
+    <w:lsdException w:name="Medium Grid 3 Accent 1" w:semiHidden="0" w:uiPriority="69" w:unhideWhenUsed="0"/>
+    <w:lsdException w:name="Dark List Accent 1" w:semiHidden="0" w:uiPriority="70" w:unhideWhenUsed="0"/>
+    <w:lsdException w:name="Colorful Shading Accent 1" w:semiHidden="0" w:uiPriority="71" w:unhideWhenUsed="0"/>
+    <w:lsdException w:name="Colorful List Accent 1" w:semiHidden="0" w:uiPriority="72" w:unhideWhenUsed="0"/>
+    <w:lsdException w:name="Colorful Grid Accent 1" w:semiHidden="0" w:uiPriority="73" w:unhideWhenUsed="0"/>
+    <w:lsdException w:name="Light Shading Accent 2" w:semiHidden="0" w:uiPriority="60" w:unhideWhenUsed="0"/>
+    <w:lsdException w:name="Light List Accent 2" w:semiHidden="0" w:uiPriority="61" w:unhideWhenUsed="0"/>
+    <w:lsdException w:name="Light Grid Accent 2" w:semiHidden="0" w:uiPriority="62" w:unhideWhenUsed="0"/>
+    <w:lsdException w:name="Medium Shading 1 Accent 2" w:semiHidden="0" w:uiPriority="63" w:unhideWhenUsed="0"/>
+    <w:lsdException w:name="Medium Shading 2 Accent 2" w:semiHidden="0" w:uiPriority="64" w:unhideWhenUsed="0"/>
+    <w:lsdException w:name="Medium List 1 Accent 2" w:semiHidden="0" w:uiPriority="65" w:unhideWhenUsed="0"/>
+    <w:lsdException w:name="Medium List 2 Accent 2" w:semiHidden="0" w:uiPriority="66" w:unhideWhenUsed="0"/>
+    <w:lsdException w:name="Medium Grid 1 Accent 2" w:semiHidden="0" w:uiPriority="67" w:unhideWhenUsed="0"/>
+    <w:lsdException w:name="Medium Grid 2 Accent 2" w:semiHidden="0" w:uiPriority="68" w:unhideWhenUsed="0"/>
+    <w:lsdException w:name="Medium Grid 3 Accent 2" w:semiHidden="0" w:uiPriority="69" w:unhideWhenUsed="0"/>
+    <w:lsdException w:name="Dark List Accent 2" w:semiHidden="0" w:uiPriority="70" w:unhideWhenUsed="0"/>
+    <w:lsdException w:name="Colorful Shading Accent 2" w:semiHidden="0" w:uiPriority="71" w:unhideWhenUsed="0"/>
+    <w:lsdException w:name="Colorful List Accent 2" w:semiHidden="0" w:uiPriority="72" w:unhideWhenUsed="0"/>
+    <w:lsdException w:name="Colorful Grid Accent 2" w:semiHidden="0" w:uiPriority="73" w:unhideWhenUsed="0"/>
+    <w:lsdException w:name="Light Shading Accent 3" w:semiHidden="0" w:uiPriority="60" w:unhideWhenUsed="0"/>
+    <w:lsdException w:name="Light List Accent 3" w:semiHidden="0" w:uiPriority="61" w:unhideWhenUsed="0"/>
+    <w:lsdException w:name="Light Grid Accent 3" w:semiHidden="0" w:uiPriority="62" w:unhideWhenUsed="0"/>
+    <w:lsdException w:name="Medium Shading 1 Accent 3" w:semiHidden="0" w:uiPriority="63" w:unhideWhenUsed="0"/>
+    <w:lsdException w:name="Medium Shading 2 Accent 3" w:semiHidden="0" w:uiPriority="64" w:unhideWhenUsed="0"/>
+    <w:lsdException w:name="Medium List 1 Accent 3" w:semiHidden="0" w:uiPriority="65" w:unhideWhenUsed="0"/>
+    <w:lsdException w:name="Medium List 2 Accent 3" w:semiHidden="0" w:uiPriority="66" w:unhideWhenUsed="0"/>
+    <w:lsdException w:name="Medium Grid 1 Accent 3" w:semiHidden="0" w:uiPriority="67" w:unhideWhenUsed="0"/>
+    <w:lsdException w:name="Medium Grid 2 Accent 3" w:semiHidden="0" w:uiPriority="68" w:unhideWhenUsed="0"/>
+    <w:lsdException w:name="Medium Grid 3 Accent 3" w:semiHidden="0" w:uiPriority="69" w:unhideWhenUsed="0"/>
+    <w:lsdException w:name="Dark List Accent 3" w:semiHidden="0" w:uiPriority="70" w:unhideWhenUsed="0"/>
+    <w:lsdException w:name="Colorful Shading Accent 3" w:semiHidden="0" w:uiPriority="71" w:unhideWhenUsed="0"/>
+    <w:lsdException w:name="Colorful List Accent 3" w:semiHidden="0" w:uiPriority="72" w:unhideWhenUsed="0"/>
+    <w:lsdException w:name="Colorful Grid Accent 3" w:semiHidden="0" w:uiPriority="73" w:unhideWhenUsed="0"/>
+    <w:lsdException w:name="Light Shading Accent 4" w:semiHidden="0" w:uiPriority="60" w:unhideWhenUsed="0"/>
+    <w:lsdException w:name="Light List Accent 4" w:semiHidden="0" w:uiPriority="61" w:unhideWhenUsed="0"/>
+    <w:lsdException w:name="Light Grid Accent 4" w:semiHidden="0" w:uiPriority="62" w:unhideWhenUsed="0"/>
+    <w:lsdException w:name="Medium Shading 1 Accent 4" w:semiHidden="0" w:uiPriority="63" w:unhideWhenUsed="0"/>
+    <w:lsdException w:name="Medium Shading 2 Accent 4" w:semiHidden="0" w:uiPriority="64" w:unhideWhenUsed="0"/>
+    <w:lsdException w:name="Medium List 1 Accent 4" w:semiHidden="0" w:uiPriority="65" w:unhideWhenUsed="0"/>
+    <w:lsdException w:name="Medium List 2 Accent 4" w:semiHidden="0" w:uiPriority="66" w:unhideWhenUsed="0"/>
+    <w:lsdException w:name="Medium Grid 1 Accent 4" w:semiHidden="0" w:uiPriority="67" w:unhideWhenUsed="0"/>
+    <w:lsdException w:name="Medium Grid 2 Accent 4" w:semiHidden="0" w:uiPriority="68" w:unhideWhenUsed="0"/>
+    <w:lsdException w:name="Medium Grid 3 Accent 4" w:semiHidden="0" w:uiPriority="69" w:unhideWhenUsed="0"/>
+    <w:lsdException w:name="Dark List Accent 4" w:semiHidden="0" w:uiPriority="70" w:unhideWhenUsed="0"/>
+    <w:lsdException w:name="Colorful Shading Accent 4" w:semiHidden="0" w:uiPriority="71" w:unhideWhenUsed="0"/>
+    <w:lsdException w:name="Colorful List Accent 4" w:semiHidden="0" w:uiPriority="72" w:unhideWhenUsed="0"/>
+    <w:lsdException w:name="Colorful Grid Accent 4" w:semiHidden="0" w:uiPriority="73" w:unhideWhenUsed="0"/>
+    <w:lsdException w:name="Light Shading Accent 5" w:semiHidden="0" w:uiPriority="60" w:unhideWhenUsed="0"/>
+    <w:lsdException w:name="Light List Accent 5" w:semiHidden="0" w:uiPriority="61" w:unhideWhenUsed="0"/>
+    <w:lsdException w:name="Light Grid Accent 5" w:semiHidden="0" w:uiPriority="62" w:unhideWhenUsed="0"/>
+    <w:lsdException w:name="Medium Shading 1 Accent 5" w:semiHidden="0" w:uiPriority="63" w:unhideWhenUsed="0"/>
+    <w:lsdException w:name="Medium Shading 2 Accent 5" w:semiHidden="0" w:uiPriority="64" w:unhideWhenUsed="0"/>
+    <w:lsdException w:name="Medium List 1 Accent 5" w:semiHidden="0" w:uiPriority="65" w:unhideWhenUsed="0"/>
+    <w:lsdException w:name="Medium List 2 Accent 5" w:semiHidden="0" w:uiPriority="66" w:unhideWhenUsed="0"/>
+    <w:lsdException w:name="Medium Grid 1 Accent 5" w:semiHidden="0" w:uiPriority="67" w:unhideWhenUsed="0"/>
+    <w:lsdException w:name="Medium Grid 2 Accent 5" w:semiHidden="0" w:uiPriority="68" w:unhideWhenUsed="0"/>
+    <w:lsdException w:name="Medium Grid 3 Accent 5" w:semiHidden="0" w:uiPriority="69" w:unhideWhenUsed="0"/>
+    <w:lsdException w:name="Dark List Accent 5" w:semiHidden="0" w:uiPriority="70" w:unhideWhenUsed="0"/>
+    <w:lsdException w:name="Colorful Shading Accent 5" w:semiHidden="0" w:uiPriority="71" w:unhideWhenUsed="0"/>
+    <w:lsdException w:name="Colorful List Accent 5" w:semiHidden="0" w:uiPriority="72" w:unhideWhenUsed="0"/>
+    <w:lsdException w:name="Colorful Grid Accent 5" w:semiHidden="0" w:uiPriority="73" w:unhideWhenUsed="0"/>
+    <w:lsdException w:name="Light Shading Accent 6" w:semiHidden="0" w:uiPriority="60" w:unhideWhenUsed="0"/>
+    <w:lsdException w:name="Light List Accent 6" w:semiHidden="0" w:uiPriority="61" w:unhideWhenUsed="0"/>
+    <w:lsdException w:name="Light Grid Accent 6" w:semiHidden="0" w:uiPriority="62" w:unhideWhenUsed="0"/>
+    <w:lsdException w:name="Medium Shading 1 Accent 6" w:semiHidden="0" w:uiPriority="63" w:unhideWhenUsed="0"/>
+    <w:lsdException w:name="Medium Shading 2 Accent 6" w:semiHidden="0" w:uiPriority="64" w:unhideWhenUsed="0"/>
+    <w:lsdException w:name="Medium List 1 Accent 6" w:semiHidden="0" w:uiPriority="65" w:unhideWhenUsed="0"/>
+    <w:lsdException w:name="Medium List 2 Accent 6" w:semiHidden="0" w:uiPriority="66" w:unhideWhenUsed="0"/>
+    <w:lsdException w:name="Medium Grid 1 Accent 6" w:semiHidden="0" w:uiPriority="67" w:unhideWhenUsed="0"/>
+    <w:lsdException w:name="Medium Grid 2 Accent 6" w:semiHidden="0" w:uiPriority="68" w:unhideWhenUsed="0"/>
+    <w:lsdException w:name="Medium Grid 3 Accent 6" w:semiHidden="0" w:uiPriority="69" w:unhideWhenUsed="0"/>
+    <w:lsdException w:name="Dark List Accent 6" w:semiHidden="0" w:uiPriority="70" w:unhideWhenUsed="0"/>
+    <w:lsdException w:name="Colorful Shading Accent 6" w:semiHidden="0" w:uiPriority="71" w:unhideWhenUsed="0"/>
+    <w:lsdException w:name="Colorful List Accent 6" w:semiHidden="0" w:uiPriority="72" w:unhideWhenUsed="0"/>
+    <w:lsdException w:name="Colorful Grid Accent 6" w:semiHidden="0" w:uiPriority="73" w:unhideWhenUsed="0"/>
+    <w:lsdException w:name="Subtle Emphasis" w:semiHidden="0" w:uiPriority="19" w:unhideWhenUsed="0" w:qFormat="1"/>
+    <w:lsdException w:name="Intense Emphasis" w:semiHidden="0" w:uiPriority="21" w:unhideWhenUsed="0" w:qFormat="1"/>
+    <w:lsdException w:name="Subtle Reference" w:semiHidden="0" w:uiPriority="31" w:unhideWhenUsed="0" w:qFormat="1"/>
+    <w:lsdException w:name="Intense Reference" w:semiHidden="0" w:uiPriority="32" w:unhideWhenUsed="0" w:qFormat="1"/>
+    <w:lsdException w:name="Book Title" w:semiHidden="0" w:uiPriority="33" w:unhideWhenUsed="0" w:qFormat="1"/>
+    <w:lsdException w:name="Bibliography" w:uiPriority="37"/>
+    <w:lsdException w:name="TOC Heading" w:uiPriority="39" w:qFormat="1"/>
   </w:latentStyles>
   <w:style w:type="paragraph" w:default="1" w:styleId="a">
     <w:name w:val="Normal"/>
@@ -2229,6 +1944,7 @@
   <w:style w:type="character" w:default="1" w:styleId="a0">
     <w:name w:val="Default Paragraph Font"/>
     <w:uiPriority w:val="1"/>
+    <w:semiHidden/>
     <w:unhideWhenUsed/>
   </w:style>
   <w:style w:type="table" w:default="1" w:styleId="a1">
@@ -2354,6 +2070,7 @@
     <w:uiPriority w:val="39"/>
     <w:rsid w:val="00765F7B"/>
     <w:tblPr>
+      <w:tblInd w:w="0" w:type="dxa"/>
       <w:tblBorders>
         <w:top w:val="single" w:sz="4" w:space="0" w:color="auto"/>
         <w:left w:val="single" w:sz="4" w:space="0" w:color="auto"/>
@@ -2362,6 +2079,12 @@
         <w:insideH w:val="single" w:sz="4" w:space="0" w:color="auto"/>
         <w:insideV w:val="single" w:sz="4" w:space="0" w:color="auto"/>
       </w:tblBorders>
+      <w:tblCellMar>
+        <w:top w:w="0" w:type="dxa"/>
+        <w:left w:w="108" w:type="dxa"/>
+        <w:bottom w:w="0" w:type="dxa"/>
+        <w:right w:w="108" w:type="dxa"/>
+      </w:tblCellMar>
     </w:tblPr>
   </w:style>
   <w:style w:type="paragraph" w:styleId="aa">
@@ -2414,7 +2137,470 @@
       <w:tblStyleRowBandSize w:val="1"/>
       <w:tblStyleColBandSize w:val="1"/>
       <w:tblCellMar>
+        <w:top w:w="0" w:type="dxa"/>
         <w:left w:w="108" w:type="dxa"/>
+        <w:bottom w:w="0" w:type="dxa"/>
+        <w:right w:w="108" w:type="dxa"/>
+      </w:tblCellMar>
+    </w:tblPr>
+  </w:style>
+</w:styles>
+</file>
+
+<file path=word/stylesWithEffects.xml><?xml version="1.0" encoding="utf-8"?>
+<w:styles xmlns:wpc="http://schemas.microsoft.com/office/word/2010/wordprocessingCanvas" xmlns:mc="http://schemas.openxmlformats.org/markup-compatibility/2006" xmlns:o="urn:schemas-microsoft-com:office:office" xmlns:r="http://schemas.openxmlformats.org/officeDocument/2006/relationships" xmlns:m="http://schemas.openxmlformats.org/officeDocument/2006/math" xmlns:v="urn:schemas-microsoft-com:vml" xmlns:wp14="http://schemas.microsoft.com/office/word/2010/wordprocessingDrawing" xmlns:wp="http://schemas.openxmlformats.org/drawingml/2006/wordprocessingDrawing" xmlns:w10="urn:schemas-microsoft-com:office:word" xmlns:w="http://schemas.openxmlformats.org/wordprocessingml/2006/main" xmlns:w14="http://schemas.microsoft.com/office/word/2010/wordml" xmlns:wpg="http://schemas.microsoft.com/office/word/2010/wordprocessingGroup" xmlns:wpi="http://schemas.microsoft.com/office/word/2010/wordprocessingInk" xmlns:wne="http://schemas.microsoft.com/office/word/2006/wordml" xmlns:wps="http://schemas.microsoft.com/office/word/2010/wordprocessingShape" mc:Ignorable="w14 wp14">
+  <w:docDefaults>
+    <w:rPrDefault>
+      <w:rPr>
+        <w:rFonts w:ascii="Calibri" w:eastAsiaTheme="minorEastAsia" w:hAnsi="Calibri" w:cs="Calibri"/>
+        <w:sz w:val="24"/>
+        <w:szCs w:val="24"/>
+        <w:lang w:val="en-US" w:eastAsia="zh-TW" w:bidi="ar-SA"/>
+      </w:rPr>
+    </w:rPrDefault>
+    <w:pPrDefault>
+      <w:pPr>
+        <w:widowControl w:val="0"/>
+      </w:pPr>
+    </w:pPrDefault>
+  </w:docDefaults>
+  <w:latentStyles w:defLockedState="0" w:defUIPriority="99" w:defSemiHidden="1" w:defUnhideWhenUsed="1" w:defQFormat="0" w:count="267">
+    <w:lsdException w:name="Normal" w:semiHidden="0" w:uiPriority="0" w:unhideWhenUsed="0" w:qFormat="1"/>
+    <w:lsdException w:name="heading 1" w:semiHidden="0" w:uiPriority="9" w:unhideWhenUsed="0" w:qFormat="1"/>
+    <w:lsdException w:name="heading 2" w:uiPriority="9" w:qFormat="1"/>
+    <w:lsdException w:name="heading 3" w:uiPriority="9" w:qFormat="1"/>
+    <w:lsdException w:name="heading 4" w:uiPriority="9" w:qFormat="1"/>
+    <w:lsdException w:name="heading 5" w:uiPriority="9" w:qFormat="1"/>
+    <w:lsdException w:name="heading 6" w:uiPriority="9" w:qFormat="1"/>
+    <w:lsdException w:name="heading 7" w:uiPriority="9" w:qFormat="1"/>
+    <w:lsdException w:name="heading 8" w:uiPriority="9" w:qFormat="1"/>
+    <w:lsdException w:name="heading 9" w:uiPriority="9" w:qFormat="1"/>
+    <w:lsdException w:name="toc 1" w:uiPriority="39"/>
+    <w:lsdException w:name="toc 2" w:uiPriority="39"/>
+    <w:lsdException w:name="toc 3" w:uiPriority="39"/>
+    <w:lsdException w:name="toc 4" w:uiPriority="39"/>
+    <w:lsdException w:name="toc 5" w:uiPriority="39"/>
+    <w:lsdException w:name="toc 6" w:uiPriority="39"/>
+    <w:lsdException w:name="toc 7" w:uiPriority="39"/>
+    <w:lsdException w:name="toc 8" w:uiPriority="39"/>
+    <w:lsdException w:name="toc 9" w:uiPriority="39"/>
+    <w:lsdException w:name="caption" w:uiPriority="35" w:qFormat="1"/>
+    <w:lsdException w:name="Title" w:semiHidden="0" w:uiPriority="10" w:unhideWhenUsed="0" w:qFormat="1"/>
+    <w:lsdException w:name="Default Paragraph Font" w:uiPriority="1"/>
+    <w:lsdException w:name="Subtitle" w:semiHidden="0" w:uiPriority="11" w:unhideWhenUsed="0" w:qFormat="1"/>
+    <w:lsdException w:name="Strong" w:semiHidden="0" w:uiPriority="22" w:unhideWhenUsed="0" w:qFormat="1"/>
+    <w:lsdException w:name="Emphasis" w:semiHidden="0" w:uiPriority="20" w:unhideWhenUsed="0" w:qFormat="1"/>
+    <w:lsdException w:name="Table Grid" w:semiHidden="0" w:uiPriority="39" w:unhideWhenUsed="0"/>
+    <w:lsdException w:name="Placeholder Text" w:unhideWhenUsed="0"/>
+    <w:lsdException w:name="No Spacing" w:semiHidden="0" w:uiPriority="1" w:unhideWhenUsed="0" w:qFormat="1"/>
+    <w:lsdException w:name="Light Shading" w:semiHidden="0" w:uiPriority="60" w:unhideWhenUsed="0"/>
+    <w:lsdException w:name="Light List" w:semiHidden="0" w:uiPriority="61" w:unhideWhenUsed="0"/>
+    <w:lsdException w:name="Light Grid" w:semiHidden="0" w:uiPriority="62" w:unhideWhenUsed="0"/>
+    <w:lsdException w:name="Medium Shading 1" w:semiHidden="0" w:uiPriority="63" w:unhideWhenUsed="0"/>
+    <w:lsdException w:name="Medium Shading 2" w:semiHidden="0" w:uiPriority="64" w:unhideWhenUsed="0"/>
+    <w:lsdException w:name="Medium List 1" w:semiHidden="0" w:uiPriority="65" w:unhideWhenUsed="0"/>
+    <w:lsdException w:name="Medium List 2" w:semiHidden="0" w:uiPriority="66" w:unhideWhenUsed="0"/>
+    <w:lsdException w:name="Medium Grid 1" w:semiHidden="0" w:uiPriority="67" w:unhideWhenUsed="0"/>
+    <w:lsdException w:name="Medium Grid 2" w:semiHidden="0" w:uiPriority="68" w:unhideWhenUsed="0"/>
+    <w:lsdException w:name="Medium Grid 3" w:semiHidden="0" w:uiPriority="69" w:unhideWhenUsed="0"/>
+    <w:lsdException w:name="Dark List" w:semiHidden="0" w:uiPriority="70" w:unhideWhenUsed="0"/>
+    <w:lsdException w:name="Colorful Shading" w:semiHidden="0" w:uiPriority="71" w:unhideWhenUsed="0"/>
+    <w:lsdException w:name="Colorful List" w:semiHidden="0" w:uiPriority="72" w:unhideWhenUsed="0"/>
+    <w:lsdException w:name="Colorful Grid" w:semiHidden="0" w:uiPriority="73" w:unhideWhenUsed="0"/>
+    <w:lsdException w:name="Light Shading Accent 1" w:semiHidden="0" w:uiPriority="60" w:unhideWhenUsed="0"/>
+    <w:lsdException w:name="Light List Accent 1" w:semiHidden="0" w:uiPriority="61" w:unhideWhenUsed="0"/>
+    <w:lsdException w:name="Light Grid Accent 1" w:semiHidden="0" w:uiPriority="62" w:unhideWhenUsed="0"/>
+    <w:lsdException w:name="Medium Shading 1 Accent 1" w:semiHidden="0" w:uiPriority="63" w:unhideWhenUsed="0"/>
+    <w:lsdException w:name="Medium Shading 2 Accent 1" w:semiHidden="0" w:uiPriority="64" w:unhideWhenUsed="0"/>
+    <w:lsdException w:name="Medium List 1 Accent 1" w:semiHidden="0" w:uiPriority="65" w:unhideWhenUsed="0"/>
+    <w:lsdException w:name="Revision" w:unhideWhenUsed="0"/>
+    <w:lsdException w:name="List Paragraph" w:semiHidden="0" w:uiPriority="34" w:unhideWhenUsed="0" w:qFormat="1"/>
+    <w:lsdException w:name="Quote" w:semiHidden="0" w:uiPriority="29" w:unhideWhenUsed="0" w:qFormat="1"/>
+    <w:lsdException w:name="Intense Quote" w:semiHidden="0" w:uiPriority="30" w:unhideWhenUsed="0" w:qFormat="1"/>
+    <w:lsdException w:name="Medium List 2 Accent 1" w:semiHidden="0" w:uiPriority="66" w:unhideWhenUsed="0"/>
+    <w:lsdException w:name="Medium Grid 1 Accent 1" w:semiHidden="0" w:uiPriority="67" w:unhideWhenUsed="0"/>
+    <w:lsdException w:name="Medium Grid 2 Accent 1" w:semiHidden="0" w:uiPriority="68" w:unhideWhenUsed="0"/>
+    <w:lsdException w:name="Medium Grid 3 Accent 1" w:semiHidden="0" w:uiPriority="69" w:unhideWhenUsed="0"/>
+    <w:lsdException w:name="Dark List Accent 1" w:semiHidden="0" w:uiPriority="70" w:unhideWhenUsed="0"/>
+    <w:lsdException w:name="Colorful Shading Accent 1" w:semiHidden="0" w:uiPriority="71" w:unhideWhenUsed="0"/>
+    <w:lsdException w:name="Colorful List Accent 1" w:semiHidden="0" w:uiPriority="72" w:unhideWhenUsed="0"/>
+    <w:lsdException w:name="Colorful Grid Accent 1" w:semiHidden="0" w:uiPriority="73" w:unhideWhenUsed="0"/>
+    <w:lsdException w:name="Light Shading Accent 2" w:semiHidden="0" w:uiPriority="60" w:unhideWhenUsed="0"/>
+    <w:lsdException w:name="Light List Accent 2" w:semiHidden="0" w:uiPriority="61" w:unhideWhenUsed="0"/>
+    <w:lsdException w:name="Light Grid Accent 2" w:semiHidden="0" w:uiPriority="62" w:unhideWhenUsed="0"/>
+    <w:lsdException w:name="Medium Shading 1 Accent 2" w:semiHidden="0" w:uiPriority="63" w:unhideWhenUsed="0"/>
+    <w:lsdException w:name="Medium Shading 2 Accent 2" w:semiHidden="0" w:uiPriority="64" w:unhideWhenUsed="0"/>
+    <w:lsdException w:name="Medium List 1 Accent 2" w:semiHidden="0" w:uiPriority="65" w:unhideWhenUsed="0"/>
+    <w:lsdException w:name="Medium List 2 Accent 2" w:semiHidden="0" w:uiPriority="66" w:unhideWhenUsed="0"/>
+    <w:lsdException w:name="Medium Grid 1 Accent 2" w:semiHidden="0" w:uiPriority="67" w:unhideWhenUsed="0"/>
+    <w:lsdException w:name="Medium Grid 2 Accent 2" w:semiHidden="0" w:uiPriority="68" w:unhideWhenUsed="0"/>
+    <w:lsdException w:name="Medium Grid 3 Accent 2" w:semiHidden="0" w:uiPriority="69" w:unhideWhenUsed="0"/>
+    <w:lsdException w:name="Dark List Accent 2" w:semiHidden="0" w:uiPriority="70" w:unhideWhenUsed="0"/>
+    <w:lsdException w:name="Colorful Shading Accent 2" w:semiHidden="0" w:uiPriority="71" w:unhideWhenUsed="0"/>
+    <w:lsdException w:name="Colorful List Accent 2" w:semiHidden="0" w:uiPriority="72" w:unhideWhenUsed="0"/>
+    <w:lsdException w:name="Colorful Grid Accent 2" w:semiHidden="0" w:uiPriority="73" w:unhideWhenUsed="0"/>
+    <w:lsdException w:name="Light Shading Accent 3" w:semiHidden="0" w:uiPriority="60" w:unhideWhenUsed="0"/>
+    <w:lsdException w:name="Light List Accent 3" w:semiHidden="0" w:uiPriority="61" w:unhideWhenUsed="0"/>
+    <w:lsdException w:name="Light Grid Accent 3" w:semiHidden="0" w:uiPriority="62" w:unhideWhenUsed="0"/>
+    <w:lsdException w:name="Medium Shading 1 Accent 3" w:semiHidden="0" w:uiPriority="63" w:unhideWhenUsed="0"/>
+    <w:lsdException w:name="Medium Shading 2 Accent 3" w:semiHidden="0" w:uiPriority="64" w:unhideWhenUsed="0"/>
+    <w:lsdException w:name="Medium List 1 Accent 3" w:semiHidden="0" w:uiPriority="65" w:unhideWhenUsed="0"/>
+    <w:lsdException w:name="Medium List 2 Accent 3" w:semiHidden="0" w:uiPriority="66" w:unhideWhenUsed="0"/>
+    <w:lsdException w:name="Medium Grid 1 Accent 3" w:semiHidden="0" w:uiPriority="67" w:unhideWhenUsed="0"/>
+    <w:lsdException w:name="Medium Grid 2 Accent 3" w:semiHidden="0" w:uiPriority="68" w:unhideWhenUsed="0"/>
+    <w:lsdException w:name="Medium Grid 3 Accent 3" w:semiHidden="0" w:uiPriority="69" w:unhideWhenUsed="0"/>
+    <w:lsdException w:name="Dark List Accent 3" w:semiHidden="0" w:uiPriority="70" w:unhideWhenUsed="0"/>
+    <w:lsdException w:name="Colorful Shading Accent 3" w:semiHidden="0" w:uiPriority="71" w:unhideWhenUsed="0"/>
+    <w:lsdException w:name="Colorful List Accent 3" w:semiHidden="0" w:uiPriority="72" w:unhideWhenUsed="0"/>
+    <w:lsdException w:name="Colorful Grid Accent 3" w:semiHidden="0" w:uiPriority="73" w:unhideWhenUsed="0"/>
+    <w:lsdException w:name="Light Shading Accent 4" w:semiHidden="0" w:uiPriority="60" w:unhideWhenUsed="0"/>
+    <w:lsdException w:name="Light List Accent 4" w:semiHidden="0" w:uiPriority="61" w:unhideWhenUsed="0"/>
+    <w:lsdException w:name="Light Grid Accent 4" w:semiHidden="0" w:uiPriority="62" w:unhideWhenUsed="0"/>
+    <w:lsdException w:name="Medium Shading 1 Accent 4" w:semiHidden="0" w:uiPriority="63" w:unhideWhenUsed="0"/>
+    <w:lsdException w:name="Medium Shading 2 Accent 4" w:semiHidden="0" w:uiPriority="64" w:unhideWhenUsed="0"/>
+    <w:lsdException w:name="Medium List 1 Accent 4" w:semiHidden="0" w:uiPriority="65" w:unhideWhenUsed="0"/>
+    <w:lsdException w:name="Medium List 2 Accent 4" w:semiHidden="0" w:uiPriority="66" w:unhideWhenUsed="0"/>
+    <w:lsdException w:name="Medium Grid 1 Accent 4" w:semiHidden="0" w:uiPriority="67" w:unhideWhenUsed="0"/>
+    <w:lsdException w:name="Medium Grid 2 Accent 4" w:semiHidden="0" w:uiPriority="68" w:unhideWhenUsed="0"/>
+    <w:lsdException w:name="Medium Grid 3 Accent 4" w:semiHidden="0" w:uiPriority="69" w:unhideWhenUsed="0"/>
+    <w:lsdException w:name="Dark List Accent 4" w:semiHidden="0" w:uiPriority="70" w:unhideWhenUsed="0"/>
+    <w:lsdException w:name="Colorful Shading Accent 4" w:semiHidden="0" w:uiPriority="71" w:unhideWhenUsed="0"/>
+    <w:lsdException w:name="Colorful List Accent 4" w:semiHidden="0" w:uiPriority="72" w:unhideWhenUsed="0"/>
+    <w:lsdException w:name="Colorful Grid Accent 4" w:semiHidden="0" w:uiPriority="73" w:unhideWhenUsed="0"/>
+    <w:lsdException w:name="Light Shading Accent 5" w:semiHidden="0" w:uiPriority="60" w:unhideWhenUsed="0"/>
+    <w:lsdException w:name="Light List Accent 5" w:semiHidden="0" w:uiPriority="61" w:unhideWhenUsed="0"/>
+    <w:lsdException w:name="Light Grid Accent 5" w:semiHidden="0" w:uiPriority="62" w:unhideWhenUsed="0"/>
+    <w:lsdException w:name="Medium Shading 1 Accent 5" w:semiHidden="0" w:uiPriority="63" w:unhideWhenUsed="0"/>
+    <w:lsdException w:name="Medium Shading 2 Accent 5" w:semiHidden="0" w:uiPriority="64" w:unhideWhenUsed="0"/>
+    <w:lsdException w:name="Medium List 1 Accent 5" w:semiHidden="0" w:uiPriority="65" w:unhideWhenUsed="0"/>
+    <w:lsdException w:name="Medium List 2 Accent 5" w:semiHidden="0" w:uiPriority="66" w:unhideWhenUsed="0"/>
+    <w:lsdException w:name="Medium Grid 1 Accent 5" w:semiHidden="0" w:uiPriority="67" w:unhideWhenUsed="0"/>
+    <w:lsdException w:name="Medium Grid 2 Accent 5" w:semiHidden="0" w:uiPriority="68" w:unhideWhenUsed="0"/>
+    <w:lsdException w:name="Medium Grid 3 Accent 5" w:semiHidden="0" w:uiPriority="69" w:unhideWhenUsed="0"/>
+    <w:lsdException w:name="Dark List Accent 5" w:semiHidden="0" w:uiPriority="70" w:unhideWhenUsed="0"/>
+    <w:lsdException w:name="Colorful Shading Accent 5" w:semiHidden="0" w:uiPriority="71" w:unhideWhenUsed="0"/>
+    <w:lsdException w:name="Colorful List Accent 5" w:semiHidden="0" w:uiPriority="72" w:unhideWhenUsed="0"/>
+    <w:lsdException w:name="Colorful Grid Accent 5" w:semiHidden="0" w:uiPriority="73" w:unhideWhenUsed="0"/>
+    <w:lsdException w:name="Light Shading Accent 6" w:semiHidden="0" w:uiPriority="60" w:unhideWhenUsed="0"/>
+    <w:lsdException w:name="Light List Accent 6" w:semiHidden="0" w:uiPriority="61" w:unhideWhenUsed="0"/>
+    <w:lsdException w:name="Light Grid Accent 6" w:semiHidden="0" w:uiPriority="62" w:unhideWhenUsed="0"/>
+    <w:lsdException w:name="Medium Shading 1 Accent 6" w:semiHidden="0" w:uiPriority="63" w:unhideWhenUsed="0"/>
+    <w:lsdException w:name="Medium Shading 2 Accent 6" w:semiHidden="0" w:uiPriority="64" w:unhideWhenUsed="0"/>
+    <w:lsdException w:name="Medium List 1 Accent 6" w:semiHidden="0" w:uiPriority="65" w:unhideWhenUsed="0"/>
+    <w:lsdException w:name="Medium List 2 Accent 6" w:semiHidden="0" w:uiPriority="66" w:unhideWhenUsed="0"/>
+    <w:lsdException w:name="Medium Grid 1 Accent 6" w:semiHidden="0" w:uiPriority="67" w:unhideWhenUsed="0"/>
+    <w:lsdException w:name="Medium Grid 2 Accent 6" w:semiHidden="0" w:uiPriority="68" w:unhideWhenUsed="0"/>
+    <w:lsdException w:name="Medium Grid 3 Accent 6" w:semiHidden="0" w:uiPriority="69" w:unhideWhenUsed="0"/>
+    <w:lsdException w:name="Dark List Accent 6" w:semiHidden="0" w:uiPriority="70" w:unhideWhenUsed="0"/>
+    <w:lsdException w:name="Colorful Shading Accent 6" w:semiHidden="0" w:uiPriority="71" w:unhideWhenUsed="0"/>
+    <w:lsdException w:name="Colorful List Accent 6" w:semiHidden="0" w:uiPriority="72" w:unhideWhenUsed="0"/>
+    <w:lsdException w:name="Colorful Grid Accent 6" w:semiHidden="0" w:uiPriority="73" w:unhideWhenUsed="0"/>
+    <w:lsdException w:name="Subtle Emphasis" w:semiHidden="0" w:uiPriority="19" w:unhideWhenUsed="0" w:qFormat="1"/>
+    <w:lsdException w:name="Intense Emphasis" w:semiHidden="0" w:uiPriority="21" w:unhideWhenUsed="0" w:qFormat="1"/>
+    <w:lsdException w:name="Subtle Reference" w:semiHidden="0" w:uiPriority="31" w:unhideWhenUsed="0" w:qFormat="1"/>
+    <w:lsdException w:name="Intense Reference" w:semiHidden="0" w:uiPriority="32" w:unhideWhenUsed="0" w:qFormat="1"/>
+    <w:lsdException w:name="Book Title" w:semiHidden="0" w:uiPriority="33" w:unhideWhenUsed="0" w:qFormat="1"/>
+    <w:lsdException w:name="Bibliography" w:uiPriority="37"/>
+    <w:lsdException w:name="TOC Heading" w:uiPriority="39" w:qFormat="1"/>
+  </w:latentStyles>
+  <w:style w:type="paragraph" w:default="1" w:styleId="a">
+    <w:name w:val="Normal"/>
+    <w:qFormat/>
+    <w:rsid w:val="007127AF"/>
+  </w:style>
+  <w:style w:type="paragraph" w:styleId="1">
+    <w:name w:val="heading 1"/>
+    <w:basedOn w:val="a"/>
+    <w:next w:val="a"/>
+    <w:pPr>
+      <w:keepNext/>
+      <w:keepLines/>
+      <w:spacing w:before="480" w:after="120"/>
+      <w:outlineLvl w:val="0"/>
+    </w:pPr>
+    <w:rPr>
+      <w:b/>
+      <w:sz w:val="48"/>
+      <w:szCs w:val="48"/>
+    </w:rPr>
+  </w:style>
+  <w:style w:type="paragraph" w:styleId="2">
+    <w:name w:val="heading 2"/>
+    <w:basedOn w:val="a"/>
+    <w:next w:val="a"/>
+    <w:pPr>
+      <w:keepNext/>
+      <w:keepLines/>
+      <w:spacing w:before="360" w:after="80"/>
+      <w:outlineLvl w:val="1"/>
+    </w:pPr>
+    <w:rPr>
+      <w:b/>
+      <w:sz w:val="36"/>
+      <w:szCs w:val="36"/>
+    </w:rPr>
+  </w:style>
+  <w:style w:type="paragraph" w:styleId="3">
+    <w:name w:val="heading 3"/>
+    <w:basedOn w:val="a"/>
+    <w:next w:val="a"/>
+    <w:pPr>
+      <w:keepNext/>
+      <w:keepLines/>
+      <w:spacing w:before="280" w:after="80"/>
+      <w:outlineLvl w:val="2"/>
+    </w:pPr>
+    <w:rPr>
+      <w:b/>
+      <w:sz w:val="28"/>
+      <w:szCs w:val="28"/>
+    </w:rPr>
+  </w:style>
+  <w:style w:type="paragraph" w:styleId="4">
+    <w:name w:val="heading 4"/>
+    <w:basedOn w:val="a"/>
+    <w:next w:val="a"/>
+    <w:pPr>
+      <w:keepNext/>
+      <w:keepLines/>
+      <w:spacing w:before="240" w:after="40"/>
+      <w:outlineLvl w:val="3"/>
+    </w:pPr>
+    <w:rPr>
+      <w:b/>
+    </w:rPr>
+  </w:style>
+  <w:style w:type="paragraph" w:styleId="5">
+    <w:name w:val="heading 5"/>
+    <w:basedOn w:val="a"/>
+    <w:next w:val="a"/>
+    <w:pPr>
+      <w:keepNext/>
+      <w:keepLines/>
+      <w:spacing w:before="220" w:after="40"/>
+      <w:outlineLvl w:val="4"/>
+    </w:pPr>
+    <w:rPr>
+      <w:b/>
+      <w:sz w:val="22"/>
+      <w:szCs w:val="22"/>
+    </w:rPr>
+  </w:style>
+  <w:style w:type="paragraph" w:styleId="6">
+    <w:name w:val="heading 6"/>
+    <w:basedOn w:val="a"/>
+    <w:next w:val="a"/>
+    <w:pPr>
+      <w:keepNext/>
+      <w:keepLines/>
+      <w:spacing w:before="200" w:after="40"/>
+      <w:outlineLvl w:val="5"/>
+    </w:pPr>
+    <w:rPr>
+      <w:b/>
+      <w:sz w:val="20"/>
+      <w:szCs w:val="20"/>
+    </w:rPr>
+  </w:style>
+  <w:style w:type="character" w:default="1" w:styleId="a0">
+    <w:name w:val="Default Paragraph Font"/>
+    <w:uiPriority w:val="1"/>
+    <w:semiHidden/>
+    <w:unhideWhenUsed/>
+  </w:style>
+  <w:style w:type="table" w:default="1" w:styleId="a1">
+    <w:name w:val="Normal Table"/>
+    <w:uiPriority w:val="99"/>
+    <w:semiHidden/>
+    <w:unhideWhenUsed/>
+    <w:tblPr>
+      <w:tblInd w:w="0" w:type="dxa"/>
+      <w:tblCellMar>
+        <w:top w:w="0" w:type="dxa"/>
+        <w:left w:w="108" w:type="dxa"/>
+        <w:bottom w:w="0" w:type="dxa"/>
+        <w:right w:w="108" w:type="dxa"/>
+      </w:tblCellMar>
+    </w:tblPr>
+  </w:style>
+  <w:style w:type="numbering" w:default="1" w:styleId="a2">
+    <w:name w:val="No List"/>
+    <w:uiPriority w:val="99"/>
+    <w:semiHidden/>
+    <w:unhideWhenUsed/>
+  </w:style>
+  <w:style w:type="table" w:customStyle="1" w:styleId="TableNormal">
+    <w:name w:val="Table Normal"/>
+    <w:tblPr>
+      <w:tblCellMar>
+        <w:top w:w="0" w:type="dxa"/>
+        <w:left w:w="0" w:type="dxa"/>
+        <w:bottom w:w="0" w:type="dxa"/>
+        <w:right w:w="0" w:type="dxa"/>
+      </w:tblCellMar>
+    </w:tblPr>
+  </w:style>
+  <w:style w:type="paragraph" w:styleId="a3">
+    <w:name w:val="Title"/>
+    <w:basedOn w:val="a"/>
+    <w:next w:val="a"/>
+    <w:pPr>
+      <w:keepNext/>
+      <w:keepLines/>
+      <w:spacing w:before="480" w:after="120"/>
+    </w:pPr>
+    <w:rPr>
+      <w:b/>
+      <w:sz w:val="72"/>
+      <w:szCs w:val="72"/>
+    </w:rPr>
+  </w:style>
+  <w:style w:type="paragraph" w:styleId="a4">
+    <w:name w:val="header"/>
+    <w:basedOn w:val="a"/>
+    <w:link w:val="a5"/>
+    <w:uiPriority w:val="99"/>
+    <w:unhideWhenUsed/>
+    <w:rsid w:val="007127AF"/>
+    <w:pPr>
+      <w:tabs>
+        <w:tab w:val="center" w:pos="4153"/>
+        <w:tab w:val="right" w:pos="8306"/>
+      </w:tabs>
+      <w:snapToGrid w:val="0"/>
+    </w:pPr>
+    <w:rPr>
+      <w:sz w:val="20"/>
+      <w:szCs w:val="20"/>
+    </w:rPr>
+  </w:style>
+  <w:style w:type="character" w:customStyle="1" w:styleId="a5">
+    <w:name w:val="頁首 字元"/>
+    <w:basedOn w:val="a0"/>
+    <w:link w:val="a4"/>
+    <w:uiPriority w:val="99"/>
+    <w:rsid w:val="007127AF"/>
+    <w:rPr>
+      <w:sz w:val="20"/>
+      <w:szCs w:val="20"/>
+    </w:rPr>
+  </w:style>
+  <w:style w:type="paragraph" w:styleId="a6">
+    <w:name w:val="footer"/>
+    <w:basedOn w:val="a"/>
+    <w:link w:val="a7"/>
+    <w:uiPriority w:val="99"/>
+    <w:unhideWhenUsed/>
+    <w:rsid w:val="007127AF"/>
+    <w:pPr>
+      <w:tabs>
+        <w:tab w:val="center" w:pos="4153"/>
+        <w:tab w:val="right" w:pos="8306"/>
+      </w:tabs>
+      <w:snapToGrid w:val="0"/>
+    </w:pPr>
+    <w:rPr>
+      <w:sz w:val="20"/>
+      <w:szCs w:val="20"/>
+    </w:rPr>
+  </w:style>
+  <w:style w:type="character" w:customStyle="1" w:styleId="a7">
+    <w:name w:val="頁尾 字元"/>
+    <w:basedOn w:val="a0"/>
+    <w:link w:val="a6"/>
+    <w:uiPriority w:val="99"/>
+    <w:rsid w:val="007127AF"/>
+    <w:rPr>
+      <w:sz w:val="20"/>
+      <w:szCs w:val="20"/>
+    </w:rPr>
+  </w:style>
+  <w:style w:type="paragraph" w:styleId="a8">
+    <w:name w:val="List Paragraph"/>
+    <w:basedOn w:val="a"/>
+    <w:uiPriority w:val="34"/>
+    <w:qFormat/>
+    <w:rsid w:val="007127AF"/>
+    <w:pPr>
+      <w:ind w:leftChars="200" w:left="480"/>
+    </w:pPr>
+  </w:style>
+  <w:style w:type="table" w:styleId="a9">
+    <w:name w:val="Table Grid"/>
+    <w:basedOn w:val="a1"/>
+    <w:uiPriority w:val="39"/>
+    <w:rsid w:val="00765F7B"/>
+    <w:tblPr>
+      <w:tblInd w:w="0" w:type="dxa"/>
+      <w:tblBorders>
+        <w:top w:val="single" w:sz="4" w:space="0" w:color="auto"/>
+        <w:left w:val="single" w:sz="4" w:space="0" w:color="auto"/>
+        <w:bottom w:val="single" w:sz="4" w:space="0" w:color="auto"/>
+        <w:right w:val="single" w:sz="4" w:space="0" w:color="auto"/>
+        <w:insideH w:val="single" w:sz="4" w:space="0" w:color="auto"/>
+        <w:insideV w:val="single" w:sz="4" w:space="0" w:color="auto"/>
+      </w:tblBorders>
+      <w:tblCellMar>
+        <w:top w:w="0" w:type="dxa"/>
+        <w:left w:w="108" w:type="dxa"/>
+        <w:bottom w:w="0" w:type="dxa"/>
+        <w:right w:w="108" w:type="dxa"/>
+      </w:tblCellMar>
+    </w:tblPr>
+  </w:style>
+  <w:style w:type="paragraph" w:styleId="aa">
+    <w:name w:val="Balloon Text"/>
+    <w:basedOn w:val="a"/>
+    <w:link w:val="ab"/>
+    <w:uiPriority w:val="99"/>
+    <w:semiHidden/>
+    <w:unhideWhenUsed/>
+    <w:rsid w:val="0020104F"/>
+    <w:rPr>
+      <w:rFonts w:asciiTheme="majorHAnsi" w:eastAsiaTheme="majorEastAsia" w:hAnsiTheme="majorHAnsi" w:cstheme="majorBidi"/>
+      <w:sz w:val="18"/>
+      <w:szCs w:val="18"/>
+    </w:rPr>
+  </w:style>
+  <w:style w:type="character" w:customStyle="1" w:styleId="ab">
+    <w:name w:val="註解方塊文字 字元"/>
+    <w:basedOn w:val="a0"/>
+    <w:link w:val="aa"/>
+    <w:uiPriority w:val="99"/>
+    <w:semiHidden/>
+    <w:rsid w:val="0020104F"/>
+    <w:rPr>
+      <w:rFonts w:asciiTheme="majorHAnsi" w:eastAsiaTheme="majorEastAsia" w:hAnsiTheme="majorHAnsi" w:cstheme="majorBidi"/>
+      <w:sz w:val="18"/>
+      <w:szCs w:val="18"/>
+    </w:rPr>
+  </w:style>
+  <w:style w:type="paragraph" w:styleId="ac">
+    <w:name w:val="Subtitle"/>
+    <w:basedOn w:val="a"/>
+    <w:next w:val="a"/>
+    <w:pPr>
+      <w:keepNext/>
+      <w:keepLines/>
+      <w:spacing w:before="360" w:after="80"/>
+    </w:pPr>
+    <w:rPr>
+      <w:rFonts w:ascii="Georgia" w:eastAsia="Georgia" w:hAnsi="Georgia" w:cs="Georgia"/>
+      <w:i/>
+      <w:color w:val="666666"/>
+      <w:sz w:val="48"/>
+      <w:szCs w:val="48"/>
+    </w:rPr>
+  </w:style>
+  <w:style w:type="table" w:customStyle="1" w:styleId="ad">
+    <w:basedOn w:val="TableNormal"/>
+    <w:tblPr>
+      <w:tblStyleRowBandSize w:val="1"/>
+      <w:tblStyleColBandSize w:val="1"/>
+      <w:tblCellMar>
+        <w:top w:w="0" w:type="dxa"/>
+        <w:left w:w="108" w:type="dxa"/>
+        <w:bottom w:w="0" w:type="dxa"/>
         <w:right w:w="108" w:type="dxa"/>
       </w:tblCellMar>
     </w:tblPr>
@@ -2465,7 +2651,7 @@
     </a:clrScheme>
     <a:fontScheme name="Office">
       <a:majorFont>
-        <a:latin typeface="Calibri Light" panose="020F0302020204030204"/>
+        <a:latin typeface="Calibri Light"/>
         <a:ea typeface=""/>
         <a:cs typeface=""/>
         <a:font script="Jpan" typeface="游ゴシック Light"/>
@@ -2517,7 +2703,7 @@
         <a:font script="Tfng" typeface="Ebrima"/>
       </a:majorFont>
       <a:minorFont>
-        <a:latin typeface="Calibri" panose="020F0502020204030204"/>
+        <a:latin typeface="Calibri"/>
         <a:ea typeface=""/>
         <a:cs typeface=""/>
         <a:font script="Jpan" typeface="游明朝"/>
@@ -2711,7 +2897,7 @@
   <a:extraClrSchemeLst/>
   <a:extLst>
     <a:ext uri="{05A4C25C-085E-4340-85A3-A5531E510DB2}">
-      <thm15:themeFamily xmlns:thm15="http://schemas.microsoft.com/office/thememl/2012/main" name="Office Theme" id="{62F939B6-93AF-4DB8-9C6B-D6C7DFDC589F}" vid="{4A3C46E8-61CC-4603-A589-7422A47A8E4A}"/>
+      <thm15:themeFamily xmlns:thm15="http://schemas.microsoft.com/office/thememl/2012/main" xmlns="" name="Office Theme" id="{62F939B6-93AF-4DB8-9C6B-D6C7DFDC589F}" vid="{4A3C46E8-61CC-4603-A589-7422A47A8E4A}"/>
     </a:ext>
   </a:extLst>
 </a:theme>
